--- a/doc/设计过程.docx
+++ b/doc/设计过程.docx
@@ -23,281 +23,6 @@
             <wp:extent cx="5274310" cy="2836545"/>
             <wp:effectExtent l="0" t="0" r="2540" b="1905"/>
             <wp:docPr id="1" name="图片 1"/>
-            <wp:cNvGraphicFramePr>
-              <a:graphicFrameLocks xmlns:a="http://schemas.openxmlformats.org/drawingml/2006/main" noChangeAspect="1"/>
-            </wp:cNvGraphicFramePr>
-            <a:graphic xmlns:a="http://schemas.openxmlformats.org/drawingml/2006/main">
-              <a:graphicData uri="http://schemas.openxmlformats.org/drawingml/2006/picture">
-                <pic:pic xmlns:pic="http://schemas.openxmlformats.org/drawingml/2006/picture">
-                  <pic:nvPicPr>
-                    <pic:cNvPr id="1" name=""/>
-                    <pic:cNvPicPr/>
-                  </pic:nvPicPr>
-                  <pic:blipFill>
-                    <a:blip r:embed="rId5"/>
-                    <a:stretch>
-                      <a:fillRect/>
-                    </a:stretch>
-                  </pic:blipFill>
-                  <pic:spPr>
-                    <a:xfrm>
-                      <a:off x="0" y="0"/>
-                      <a:ext cx="5274310" cy="2836545"/>
-                    </a:xfrm>
-                    <a:prstGeom prst="rect">
-                      <a:avLst/>
-                    </a:prstGeom>
-                  </pic:spPr>
-                </pic:pic>
-              </a:graphicData>
-            </a:graphic>
-          </wp:inline>
-        </w:drawing>
-      </w:r>
-    </w:p>
-    <w:p/>
-    <w:p>
-      <w:r>
-        <w:rPr>
-          <w:b/>
-        </w:rPr>
-        <w:t>用例分析</w:t>
-      </w:r>
-      <w:r>
-        <w:rPr>
-          <w:b/>
-        </w:rPr>
-        <w:t>（</w:t>
-      </w:r>
-      <w:r>
-        <w:rPr>
-          <w:rFonts w:hint="eastAsia"/>
-          <w:b/>
-        </w:rPr>
-        <w:t>细化用户素材，大致列出每个用例的输入输出</w:t>
-      </w:r>
-      <w:r>
-        <w:rPr>
-          <w:b/>
-        </w:rPr>
-        <w:t>）</w:t>
-      </w:r>
-      <w:r>
-        <w:t>：</w:t>
-      </w:r>
-    </w:p>
-    <w:p>
-      <w:pPr>
-        <w:pStyle w:val="a3"/>
-        <w:numPr>
-          <w:ilvl w:val="0"/>
-          <w:numId w:val="2"/>
-        </w:numPr>
-        <w:ind w:firstLineChars="0"/>
-      </w:pPr>
-      <w:r>
-        <w:rPr>
-          <w:rFonts w:hint="eastAsia"/>
-        </w:rPr>
-        <w:t>新增雇员</w:t>
-      </w:r>
-    </w:p>
-    <w:p>
-      <w:pPr>
-        <w:pStyle w:val="a3"/>
-        <w:ind w:left="360" w:firstLineChars="0" w:firstLine="0"/>
-      </w:pPr>
-      <w:r>
-        <w:t>增加钟点工：</w:t>
-      </w:r>
-      <w:r>
-        <w:t>AddEmp &lt;EmpID&gt; &lt;name&gt; &lt;address&gt; &lt;hour</w:t>
-      </w:r>
-      <w:r>
-        <w:t>ly-rate</w:t>
-      </w:r>
-      <w:r>
-        <w:t>&gt;</w:t>
-      </w:r>
-    </w:p>
-    <w:p>
-      <w:pPr>
-        <w:pStyle w:val="a3"/>
-        <w:ind w:left="360" w:firstLineChars="0" w:firstLine="0"/>
-        <w:rPr>
-          <w:rFonts w:hint="eastAsia"/>
-        </w:rPr>
-      </w:pPr>
-      <w:r>
-        <w:t>增加月薪工：</w:t>
-      </w:r>
-      <w:r>
-        <w:t>AddEmp &lt;EmpID&gt; &lt;name&gt; &lt;address&gt; &lt;</w:t>
-      </w:r>
-      <w:r>
-        <w:rPr>
-          <w:rFonts w:hint="eastAsia"/>
-        </w:rPr>
-        <w:t>mon</w:t>
-      </w:r>
-      <w:r>
-        <w:t>th</w:t>
-      </w:r>
-      <w:r>
-        <w:t>ly-s</w:t>
-      </w:r>
-      <w:r>
-        <w:t>alary&gt;</w:t>
-      </w:r>
-    </w:p>
-    <w:p>
-      <w:pPr>
-        <w:pStyle w:val="a3"/>
-        <w:ind w:left="360" w:firstLineChars="0" w:firstLine="0"/>
-      </w:pPr>
-      <w:r>
-        <w:t>增加带新雇员：</w:t>
-      </w:r>
-      <w:r>
-        <w:t>AddEmp &lt;EmpID&gt; &lt;name&gt; &lt;address&gt; &lt;</w:t>
-      </w:r>
-      <w:r>
-        <w:t>month</w:t>
-      </w:r>
-      <w:r>
-        <w:t>Salary</w:t>
-      </w:r>
-      <w:r>
-        <w:t>&gt;</w:t>
-      </w:r>
-      <w:r>
-        <w:t xml:space="preserve"> </w:t>
-      </w:r>
-      <w:r>
-        <w:t>&lt;</w:t>
-      </w:r>
-      <w:r>
-        <w:t>commission</w:t>
-      </w:r>
-      <w:r>
-        <w:t>-rate</w:t>
-      </w:r>
-      <w:r>
-        <w:t>&gt;</w:t>
-      </w:r>
-    </w:p>
-    <w:p>
-      <w:pPr>
-        <w:pStyle w:val="a3"/>
-        <w:ind w:left="360" w:firstLineChars="0" w:firstLine="0"/>
-      </w:pPr>
-    </w:p>
-    <w:p>
-      <w:pPr>
-        <w:pStyle w:val="a3"/>
-        <w:ind w:left="360" w:firstLineChars="0" w:firstLine="0"/>
-        <w:rPr>
-          <w:rFonts w:hint="eastAsia"/>
-          <w:b/>
-        </w:rPr>
-      </w:pPr>
-      <w:r>
-        <w:rPr>
-          <w:b/>
-        </w:rPr>
-        <w:t>提取抽象，隔离稳定和变化，进行初步设计</w:t>
-      </w:r>
-    </w:p>
-    <w:p>
-      <w:pPr>
-        <w:pStyle w:val="a3"/>
-        <w:ind w:left="360" w:firstLineChars="0" w:firstLine="0"/>
-        <w:rPr>
-          <w:rFonts w:hint="eastAsia"/>
-        </w:rPr>
-      </w:pPr>
-      <w:r>
-        <w:rPr>
-          <w:rFonts w:hint="eastAsia"/>
-        </w:rPr>
-        <w:t>这</w:t>
-      </w:r>
-      <w:r>
-        <w:t>三个操作有三个相同的字段，可以提取出来作为基类</w:t>
-      </w:r>
-    </w:p>
-    <w:p>
-      <w:pPr>
-        <w:pStyle w:val="a3"/>
-        <w:ind w:left="360" w:firstLineChars="0" w:firstLine="0"/>
-      </w:pPr>
-      <w:r>
-        <w:rPr>
-          <w:noProof/>
-        </w:rPr>
-        <w:drawing>
-          <wp:inline distT="0" distB="0" distL="0" distR="0" wp14:anchorId="72F18B66" wp14:editId="25076CB8">
-            <wp:extent cx="4140862" cy="1741395"/>
-            <wp:effectExtent l="0" t="0" r="0" b="0"/>
-            <wp:docPr id="4" name="图片 4"/>
-            <wp:cNvGraphicFramePr>
-              <a:graphicFrameLocks xmlns:a="http://schemas.openxmlformats.org/drawingml/2006/main" noChangeAspect="1"/>
-            </wp:cNvGraphicFramePr>
-            <a:graphic xmlns:a="http://schemas.openxmlformats.org/drawingml/2006/main">
-              <a:graphicData uri="http://schemas.openxmlformats.org/drawingml/2006/picture">
-                <pic:pic xmlns:pic="http://schemas.openxmlformats.org/drawingml/2006/picture">
-                  <pic:nvPicPr>
-                    <pic:cNvPr id="1" name=""/>
-                    <pic:cNvPicPr/>
-                  </pic:nvPicPr>
-                  <pic:blipFill>
-                    <a:blip r:embed="rId6"/>
-                    <a:stretch>
-                      <a:fillRect/>
-                    </a:stretch>
-                  </pic:blipFill>
-                  <pic:spPr>
-                    <a:xfrm>
-                      <a:off x="0" y="0"/>
-                      <a:ext cx="4211654" cy="1771166"/>
-                    </a:xfrm>
-                    <a:prstGeom prst="rect">
-                      <a:avLst/>
-                    </a:prstGeom>
-                  </pic:spPr>
-                </pic:pic>
-              </a:graphicData>
-            </a:graphic>
-          </wp:inline>
-        </w:drawing>
-      </w:r>
-    </w:p>
-    <w:p>
-      <w:pPr>
-        <w:pStyle w:val="a3"/>
-        <w:ind w:left="360" w:firstLineChars="0" w:firstLine="0"/>
-      </w:pPr>
-      <w:r>
-        <w:t>三种雇员：</w:t>
-      </w:r>
-    </w:p>
-    <w:p>
-      <w:pPr>
-        <w:pStyle w:val="a3"/>
-        <w:ind w:left="360" w:firstLineChars="0" w:firstLine="0"/>
-        <w:rPr>
-          <w:rFonts w:hint="eastAsia"/>
-        </w:rPr>
-      </w:pPr>
-      <w:r>
-        <w:rPr>
-          <w:noProof/>
-        </w:rPr>
-        <w:drawing>
-          <wp:inline distT="0" distB="0" distL="0" distR="0" wp14:anchorId="483A3782" wp14:editId="12FD18D7">
-            <wp:extent cx="4200572" cy="1801906"/>
-            <wp:effectExtent l="0" t="0" r="0" b="8255"/>
-            <wp:docPr id="5" name="图片 5"/>
             <wp:cNvGraphicFramePr>
               <a:graphicFrameLocks xmlns:a="http://schemas.openxmlformats.org/drawingml/2006/main" noChangeAspect="1"/>
             </wp:cNvGraphicFramePr>
@@ -317,7 +42,7 @@
                   <pic:spPr>
                     <a:xfrm>
                       <a:off x="0" y="0"/>
-                      <a:ext cx="4274919" cy="1833798"/>
+                      <a:ext cx="5274310" cy="2836545"/>
                     </a:xfrm>
                     <a:prstGeom prst="rect">
                       <a:avLst/>
@@ -330,14 +55,36 @@
         </w:drawing>
       </w:r>
     </w:p>
-    <w:p>
-      <w:pPr>
-        <w:pStyle w:val="a3"/>
-        <w:ind w:left="360" w:firstLineChars="0" w:firstLine="0"/>
-        <w:rPr>
-          <w:rFonts w:hint="eastAsia"/>
-        </w:rPr>
-      </w:pPr>
+    <w:p/>
+    <w:p>
+      <w:r>
+        <w:rPr>
+          <w:b/>
+        </w:rPr>
+        <w:t>用例分析</w:t>
+      </w:r>
+      <w:r>
+        <w:rPr>
+          <w:b/>
+        </w:rPr>
+        <w:t>（</w:t>
+      </w:r>
+      <w:r>
+        <w:rPr>
+          <w:rFonts w:hint="eastAsia"/>
+          <w:b/>
+        </w:rPr>
+        <w:t>细化用户素材，大致列出每个用例的输入输出</w:t>
+      </w:r>
+      <w:r>
+        <w:rPr>
+          <w:b/>
+        </w:rPr>
+        <w:t>）</w:t>
+      </w:r>
+      <w:r>
+        <w:t>：</w:t>
+      </w:r>
     </w:p>
     <w:p>
       <w:pPr>
@@ -349,104 +96,25 @@
         <w:ind w:firstLineChars="0"/>
       </w:pPr>
       <w:r>
-        <w:t>删除雇员</w:t>
-      </w:r>
-    </w:p>
-    <w:p>
-      <w:pPr>
-        <w:pStyle w:val="a3"/>
-        <w:ind w:left="360" w:firstLineChars="0" w:firstLine="0"/>
-      </w:pPr>
-      <w:r>
-        <w:t>DelEmp &lt;EmpID&gt;</w:t>
-      </w:r>
-    </w:p>
-    <w:p>
-      <w:pPr>
-        <w:pStyle w:val="a3"/>
-        <w:ind w:left="360" w:firstLineChars="0" w:firstLine="0"/>
-        <w:rPr>
-          <w:rFonts w:hint="eastAsia"/>
-        </w:rPr>
-      </w:pPr>
-    </w:p>
-    <w:p>
-      <w:pPr>
-        <w:pStyle w:val="a3"/>
-        <w:numPr>
-          <w:ilvl w:val="0"/>
-          <w:numId w:val="2"/>
-        </w:numPr>
-        <w:ind w:firstLineChars="0"/>
-      </w:pPr>
-      <w:r>
-        <w:t>修改雇员</w:t>
-      </w:r>
-    </w:p>
-    <w:p>
-      <w:pPr>
-        <w:pStyle w:val="a3"/>
-        <w:ind w:left="360" w:firstLineChars="0" w:firstLine="0"/>
-      </w:pPr>
-      <w:r>
-        <w:rPr>
-          <w:rFonts w:hint="eastAsia"/>
-        </w:rPr>
-        <w:t>修改名字：</w:t>
-      </w:r>
-      <w:r>
-        <w:rPr>
-          <w:rFonts w:hint="eastAsia"/>
-        </w:rPr>
-        <w:t>Ch</w:t>
-      </w:r>
-      <w:r>
-        <w:t>angeEmp &lt;EmpID&gt; Name &lt;name&gt;</w:t>
-      </w:r>
-    </w:p>
-    <w:p>
-      <w:pPr>
-        <w:pStyle w:val="a3"/>
-        <w:ind w:left="360" w:firstLineChars="0" w:firstLine="0"/>
-        <w:rPr>
-          <w:rFonts w:hint="eastAsia"/>
-        </w:rPr>
-      </w:pPr>
-      <w:r>
-        <w:rPr>
-          <w:rFonts w:hint="eastAsia"/>
-        </w:rPr>
-        <w:t>修改地址</w:t>
-      </w:r>
-      <w:r>
-        <w:rPr>
-          <w:rFonts w:hint="eastAsia"/>
-        </w:rPr>
-        <w:t>：</w:t>
-      </w:r>
-      <w:r>
-        <w:rPr>
-          <w:rFonts w:hint="eastAsia"/>
-        </w:rPr>
-        <w:t>Ch</w:t>
-      </w:r>
-      <w:r>
-        <w:t xml:space="preserve">angeEmp &lt;EmpID&gt; </w:t>
-      </w:r>
-      <w:r>
-        <w:rPr>
-          <w:rFonts w:hint="eastAsia"/>
-        </w:rPr>
-        <w:t>Address</w:t>
-      </w:r>
-      <w:r>
-        <w:t xml:space="preserve"> &lt;</w:t>
-      </w:r>
-      <w:r>
-        <w:rPr>
-          <w:rFonts w:hint="eastAsia"/>
-        </w:rPr>
-        <w:t>address</w:t>
+        <w:rPr>
+          <w:rFonts w:hint="eastAsia"/>
+        </w:rPr>
+        <w:t>新增雇员</w:t>
+      </w:r>
+    </w:p>
+    <w:p>
+      <w:pPr>
+        <w:pStyle w:val="a3"/>
+        <w:ind w:left="360" w:firstLineChars="0" w:firstLine="0"/>
+      </w:pPr>
+      <w:r>
+        <w:t>增加钟点工：</w:t>
+      </w:r>
+      <w:r>
+        <w:t>AddEmp &lt;EmpID&gt; &lt;name&gt; &lt;address&gt; &lt;hour</w:t>
+      </w:r>
+      <w:r>
+        <w:t>ly-rate</w:t>
       </w:r>
       <w:r>
         <w:t>&gt;</w:t>
@@ -456,108 +124,54 @@
       <w:pPr>
         <w:pStyle w:val="a3"/>
         <w:ind w:left="360" w:firstLineChars="0" w:firstLine="0"/>
-        <w:rPr>
-          <w:rFonts w:hint="eastAsia"/>
-        </w:rPr>
-      </w:pPr>
-      <w:r>
-        <w:rPr>
-          <w:rFonts w:hint="eastAsia"/>
-        </w:rPr>
-        <w:t>修改</w:t>
-      </w:r>
-      <w:r>
-        <w:rPr>
-          <w:rFonts w:hint="eastAsia"/>
-        </w:rPr>
-        <w:t>时薪</w:t>
-      </w:r>
-      <w:r>
-        <w:rPr>
-          <w:rFonts w:hint="eastAsia"/>
-        </w:rPr>
-        <w:t>：</w:t>
-      </w:r>
-      <w:r>
-        <w:rPr>
-          <w:rFonts w:hint="eastAsia"/>
-        </w:rPr>
-        <w:t>Ch</w:t>
-      </w:r>
-      <w:r>
-        <w:t xml:space="preserve">angeEmp &lt;EmpID&gt; </w:t>
-      </w:r>
-      <w:r>
-        <w:rPr>
-          <w:rFonts w:hint="eastAsia"/>
-        </w:rPr>
-        <w:t>Hourly</w:t>
-      </w:r>
-      <w:r>
-        <w:t>-Rate</w:t>
-      </w:r>
-      <w:r>
-        <w:t xml:space="preserve"> &lt;</w:t>
-      </w:r>
-      <w:r>
-        <w:rPr>
-          <w:rFonts w:hint="eastAsia"/>
-        </w:rPr>
-        <w:t>hou</w:t>
-      </w:r>
-      <w:r>
-        <w:t>rly_rate</w:t>
+      </w:pPr>
+      <w:r>
+        <w:t>增加月薪工：</w:t>
+      </w:r>
+      <w:r>
+        <w:t>AddEmp &lt;EmpID&gt; &lt;name&gt; &lt;address&gt; &lt;</w:t>
+      </w:r>
+      <w:r>
+        <w:rPr>
+          <w:rFonts w:hint="eastAsia"/>
+        </w:rPr>
+        <w:t>mon</w:t>
+      </w:r>
+      <w:r>
+        <w:t>th</w:t>
+      </w:r>
+      <w:r>
+        <w:t>ly-s</w:t>
+      </w:r>
+      <w:r>
+        <w:t>alary&gt;</w:t>
+      </w:r>
+    </w:p>
+    <w:p>
+      <w:pPr>
+        <w:pStyle w:val="a3"/>
+        <w:ind w:left="360" w:firstLineChars="0" w:firstLine="0"/>
+      </w:pPr>
+      <w:r>
+        <w:t>增加带新雇员：</w:t>
+      </w:r>
+      <w:r>
+        <w:t>AddEmp &lt;EmpID&gt; &lt;name&gt; &lt;address&gt; &lt;monthSalary</w:t>
       </w:r>
       <w:r>
         <w:t>&gt;</w:t>
       </w:r>
-    </w:p>
-    <w:p>
-      <w:pPr>
-        <w:pStyle w:val="a3"/>
-        <w:ind w:left="360" w:firstLineChars="0" w:firstLine="0"/>
-        <w:rPr>
-          <w:rFonts w:hint="eastAsia"/>
-        </w:rPr>
-      </w:pPr>
-      <w:r>
-        <w:rPr>
-          <w:rFonts w:hint="eastAsia"/>
-        </w:rPr>
-        <w:t>修改月薪</w:t>
-      </w:r>
-      <w:r>
-        <w:rPr>
-          <w:rFonts w:hint="eastAsia"/>
-        </w:rPr>
-        <w:t>：</w:t>
-      </w:r>
-      <w:r>
-        <w:rPr>
-          <w:rFonts w:hint="eastAsia"/>
-        </w:rPr>
-        <w:t>Ch</w:t>
-      </w:r>
-      <w:r>
-        <w:t xml:space="preserve">angeEmp &lt;EmpID&gt; </w:t>
-      </w:r>
-      <w:r>
-        <w:rPr>
-          <w:rFonts w:hint="eastAsia"/>
-        </w:rPr>
-        <w:t>Salary</w:t>
-      </w:r>
-      <w:r>
-        <w:t xml:space="preserve"> &lt;</w:t>
-      </w:r>
-      <w:r>
-        <w:rPr>
-          <w:rFonts w:hint="eastAsia"/>
-        </w:rPr>
-        <w:t>sa</w:t>
-      </w:r>
-      <w:r>
-        <w:t>lary</w:t>
+      <w:r>
+        <w:t xml:space="preserve"> </w:t>
+      </w:r>
+      <w:r>
+        <w:t>&lt;</w:t>
+      </w:r>
+      <w:r>
+        <w:t>commission</w:t>
+      </w:r>
+      <w:r>
+        <w:t>-rate</w:t>
       </w:r>
       <w:r>
         <w:t>&gt;</w:t>
@@ -567,270 +181,7 @@
       <w:pPr>
         <w:pStyle w:val="a3"/>
         <w:ind w:left="360" w:firstLineChars="0" w:firstLine="0"/>
-        <w:rPr>
-          <w:rFonts w:hint="eastAsia"/>
-        </w:rPr>
-      </w:pPr>
-      <w:r>
-        <w:rPr>
-          <w:rFonts w:hint="eastAsia"/>
-        </w:rPr>
-        <w:t>修改酬金</w:t>
-      </w:r>
-      <w:r>
-        <w:rPr>
-          <w:rFonts w:hint="eastAsia"/>
-        </w:rPr>
-        <w:t>：</w:t>
-      </w:r>
-      <w:r>
-        <w:rPr>
-          <w:rFonts w:hint="eastAsia"/>
-        </w:rPr>
-        <w:t>Ch</w:t>
-      </w:r>
-      <w:r>
-        <w:t xml:space="preserve">angeEmp &lt;EmpID&gt; </w:t>
-      </w:r>
-      <w:r>
-        <w:rPr>
-          <w:rFonts w:hint="eastAsia"/>
-        </w:rPr>
-        <w:t>Commission</w:t>
-      </w:r>
-      <w:r>
-        <w:t xml:space="preserve"> </w:t>
-      </w:r>
-      <w:r>
-        <w:t xml:space="preserve">&lt;salary&gt; </w:t>
-      </w:r>
-      <w:r>
-        <w:t>&lt;</w:t>
-      </w:r>
-      <w:r>
-        <w:rPr>
-          <w:rFonts w:hint="eastAsia"/>
-        </w:rPr>
-        <w:t>co</w:t>
-      </w:r>
-      <w:r>
-        <w:t>mmission_rate</w:t>
-      </w:r>
-      <w:r>
-        <w:t>&gt;</w:t>
-      </w:r>
-    </w:p>
-    <w:p>
-      <w:pPr>
-        <w:pStyle w:val="a3"/>
-        <w:ind w:left="360" w:firstLineChars="0" w:firstLine="0"/>
-      </w:pPr>
-      <w:r>
-        <w:rPr>
-          <w:rFonts w:hint="eastAsia"/>
-        </w:rPr>
-        <w:t>邮寄支票</w:t>
-      </w:r>
-      <w:r>
-        <w:rPr>
-          <w:rFonts w:hint="eastAsia"/>
-        </w:rPr>
-        <w:t>：</w:t>
-      </w:r>
-      <w:r>
-        <w:rPr>
-          <w:rFonts w:hint="eastAsia"/>
-        </w:rPr>
-        <w:t>Ch</w:t>
-      </w:r>
-      <w:r>
-        <w:t xml:space="preserve">angeEmp &lt;EmpID&gt; </w:t>
-      </w:r>
-      <w:r>
-        <w:rPr>
-          <w:rFonts w:hint="eastAsia"/>
-        </w:rPr>
-        <w:t>Mail</w:t>
-      </w:r>
-      <w:r>
-        <w:t xml:space="preserve"> &lt;</w:t>
-      </w:r>
-      <w:r>
-        <w:rPr>
-          <w:rFonts w:hint="eastAsia"/>
-        </w:rPr>
-        <w:t>m</w:t>
-      </w:r>
-      <w:r>
-        <w:t>ail_address</w:t>
-      </w:r>
-      <w:r>
-        <w:t>&gt;</w:t>
-      </w:r>
-    </w:p>
-    <w:p>
-      <w:pPr>
-        <w:pStyle w:val="a3"/>
-        <w:ind w:left="360" w:firstLineChars="0" w:firstLine="0"/>
-        <w:rPr>
-          <w:rFonts w:hint="eastAsia"/>
-        </w:rPr>
-      </w:pPr>
-      <w:r>
-        <w:t>持有支票：</w:t>
-      </w:r>
-      <w:r>
-        <w:rPr>
-          <w:rFonts w:hint="eastAsia"/>
-        </w:rPr>
-        <w:t>Ch</w:t>
-      </w:r>
-      <w:r>
-        <w:t xml:space="preserve">angeEmp &lt;EmpID&gt; </w:t>
-      </w:r>
-      <w:r>
-        <w:rPr>
-          <w:rFonts w:hint="eastAsia"/>
-        </w:rPr>
-        <w:t>Hold</w:t>
-      </w:r>
-    </w:p>
-    <w:p>
-      <w:pPr>
-        <w:pStyle w:val="a3"/>
-        <w:ind w:left="360" w:firstLineChars="0" w:firstLine="0"/>
-        <w:rPr>
-          <w:rFonts w:hint="eastAsia"/>
-        </w:rPr>
-      </w:pPr>
-      <w:r>
-        <w:rPr>
-          <w:rFonts w:hint="eastAsia"/>
-        </w:rPr>
-        <w:t>薪水打到银行账户</w:t>
-      </w:r>
-      <w:r>
-        <w:rPr>
-          <w:rFonts w:hint="eastAsia"/>
-        </w:rPr>
-        <w:t>：</w:t>
-      </w:r>
-      <w:r>
-        <w:rPr>
-          <w:rFonts w:hint="eastAsia"/>
-        </w:rPr>
-        <w:t>Ch</w:t>
-      </w:r>
-      <w:r>
-        <w:t xml:space="preserve">angeEmp &lt;EmpID&gt; </w:t>
-      </w:r>
-      <w:r>
-        <w:rPr>
-          <w:rFonts w:hint="eastAsia"/>
-        </w:rPr>
-        <w:t>Direct</w:t>
-      </w:r>
-      <w:r>
-        <w:t xml:space="preserve"> &lt;</w:t>
-      </w:r>
-      <w:r>
-        <w:rPr>
-          <w:rFonts w:hint="eastAsia"/>
-        </w:rPr>
-        <w:t>ba</w:t>
-      </w:r>
-      <w:r>
-        <w:t>nk</w:t>
-      </w:r>
-      <w:r>
-        <w:t>&gt;</w:t>
-      </w:r>
-      <w:r>
-        <w:t xml:space="preserve"> &lt;account&gt;</w:t>
-      </w:r>
-    </w:p>
-    <w:p>
-      <w:pPr>
-        <w:pStyle w:val="a3"/>
-        <w:ind w:left="360" w:firstLineChars="0" w:firstLine="0"/>
-        <w:rPr>
-          <w:rFonts w:hint="eastAsia"/>
-        </w:rPr>
-      </w:pPr>
-      <w:r>
-        <w:t>加入协会</w:t>
-      </w:r>
-      <w:r>
-        <w:rPr>
-          <w:rFonts w:hint="eastAsia"/>
-        </w:rPr>
-        <w:t>：</w:t>
-      </w:r>
-      <w:bookmarkStart w:id="0" w:name="OLE_LINK13"/>
-      <w:r>
-        <w:rPr>
-          <w:rFonts w:hint="eastAsia"/>
-        </w:rPr>
-        <w:t>Ch</w:t>
-      </w:r>
-      <w:r>
-        <w:t>angeEmp &lt;EmpID&gt;</w:t>
-      </w:r>
-      <w:r>
-        <w:t xml:space="preserve"> Member</w:t>
-      </w:r>
-      <w:r>
-        <w:t xml:space="preserve"> </w:t>
-      </w:r>
-      <w:r>
-        <w:rPr>
-          <w:rFonts w:hint="eastAsia"/>
-        </w:rPr>
-        <w:t>&lt;</w:t>
-      </w:r>
-      <w:r>
-        <w:t>memberID</w:t>
-      </w:r>
-      <w:r>
-        <w:rPr>
-          <w:rFonts w:hint="eastAsia"/>
-        </w:rPr>
-        <w:t>&gt;</w:t>
-      </w:r>
-      <w:r>
-        <w:t xml:space="preserve"> Dues &lt;rate&gt;</w:t>
-      </w:r>
-    </w:p>
-    <w:bookmarkEnd w:id="0"/>
-    <w:p>
-      <w:pPr>
-        <w:pStyle w:val="a3"/>
-        <w:ind w:left="360" w:firstLineChars="0" w:firstLine="0"/>
-      </w:pPr>
-      <w:r>
-        <w:rPr>
-          <w:rFonts w:hint="eastAsia"/>
-        </w:rPr>
-        <w:t>退出协会</w:t>
-      </w:r>
-      <w:r>
-        <w:rPr>
-          <w:rFonts w:hint="eastAsia"/>
-        </w:rPr>
-        <w:t>：</w:t>
-      </w:r>
-      <w:r>
-        <w:rPr>
-          <w:rFonts w:hint="eastAsia"/>
-        </w:rPr>
-        <w:t>Ch</w:t>
-      </w:r>
-      <w:r>
-        <w:t xml:space="preserve">angeEmp &lt;EmpID&gt; </w:t>
-      </w:r>
-      <w:r>
-        <w:t>NoMember</w:t>
-      </w:r>
+      </w:pPr>
     </w:p>
     <w:p>
       <w:pPr>
@@ -840,289 +191,42 @@
           <w:b/>
         </w:rPr>
       </w:pPr>
-    </w:p>
-    <w:p>
-      <w:pPr>
-        <w:pStyle w:val="a3"/>
-        <w:ind w:left="360" w:firstLineChars="0" w:firstLine="0"/>
-        <w:rPr>
-          <w:rFonts w:hint="eastAsia"/>
+      <w:r>
+        <w:rPr>
           <w:b/>
         </w:rPr>
-      </w:pPr>
-      <w:r>
-        <w:rPr>
-          <w:b/>
-        </w:rPr>
-        <w:t>提取抽象，隔离稳定和变化，进行</w:t>
-      </w:r>
-      <w:r>
-        <w:rPr>
-          <w:b/>
-        </w:rPr>
-        <w:t>概要</w:t>
-      </w:r>
-      <w:r>
-        <w:rPr>
-          <w:b/>
-        </w:rPr>
-        <w:t>设计</w:t>
-      </w:r>
-    </w:p>
-    <w:p>
-      <w:pPr>
-        <w:pStyle w:val="a3"/>
-        <w:numPr>
-          <w:ilvl w:val="0"/>
-          <w:numId w:val="3"/>
-        </w:numPr>
-        <w:ind w:firstLineChars="0"/>
-      </w:pPr>
-      <w:r>
-        <w:t>月薪雇员可以修改为钟点工，钟点工也可以修改为月薪雇员</w:t>
-      </w:r>
-      <w:r>
-        <w:t xml:space="preserve"> -- </w:t>
-      </w:r>
-      <w:r>
-        <w:t>雇员</w:t>
-      </w:r>
-      <w:r>
-        <w:t>对象的</w:t>
-      </w:r>
-      <w:r>
-        <w:t>类型可以修改</w:t>
-      </w:r>
-      <w:r>
-        <w:t>，是变化的。如果采用之前的雇员类型设计，雇员</w:t>
-      </w:r>
-      <w:r>
-        <w:t>对象</w:t>
-      </w:r>
-      <w:r>
-        <w:t>类型的修改就很麻烦</w:t>
-      </w:r>
-      <w:r>
-        <w:t>，会出现僵化性等臭味</w:t>
-      </w:r>
-      <w:r>
-        <w:t>。</w:t>
-      </w:r>
-    </w:p>
-    <w:p>
-      <w:pPr>
-        <w:pStyle w:val="a3"/>
-        <w:ind w:left="720" w:firstLineChars="0" w:firstLine="60"/>
-        <w:rPr>
-          <w:rFonts w:hint="eastAsia"/>
-          <w:b/>
-        </w:rPr>
-      </w:pPr>
-      <w:r>
-        <w:rPr>
-          <w:b/>
-        </w:rPr>
-        <w:t>隔离稳定和变化</w:t>
-      </w:r>
-    </w:p>
-    <w:p>
-      <w:pPr>
-        <w:pStyle w:val="a3"/>
-        <w:ind w:leftChars="343" w:left="720" w:firstLineChars="0" w:firstLine="0"/>
-      </w:pPr>
-      <w:r>
-        <w:t>稳定的部分是雇员的基本属性：姓名和地址；</w:t>
-      </w:r>
-    </w:p>
-    <w:p>
-      <w:pPr>
-        <w:pStyle w:val="a3"/>
-        <w:ind w:leftChars="343" w:left="720" w:firstLineChars="0" w:firstLine="0"/>
-      </w:pPr>
-      <w:r>
-        <w:t>变化的部分是雇员薪水的计算方式和发放时间，钟点工、月薪雇员和带薪雇员的本质区别就是</w:t>
-      </w:r>
-      <w:r>
-        <w:t>薪水的计算方式和发放时间</w:t>
-      </w:r>
-      <w:r>
-        <w:t>。</w:t>
-      </w:r>
-    </w:p>
-    <w:p>
-      <w:pPr>
-        <w:pStyle w:val="a3"/>
-        <w:ind w:leftChars="343" w:left="720" w:firstLineChars="0" w:firstLine="0"/>
-      </w:pPr>
-      <w:r>
-        <w:t>我们将稳定的雇员属性抽象为</w:t>
-      </w:r>
-      <w:r>
-        <w:t>Employee</w:t>
-      </w:r>
-      <w:r>
-        <w:t>类，从变化的部分（</w:t>
-      </w:r>
-      <w:r>
-        <w:t>薪水的计算方式和发放时间</w:t>
-      </w:r>
-      <w:r>
-        <w:t>）抽象出稳定的接口</w:t>
-      </w:r>
-      <w:bookmarkStart w:id="1" w:name="OLE_LINK5"/>
-      <w:bookmarkStart w:id="2" w:name="OLE_LINK6"/>
-      <w:r>
-        <w:t>PayClassification</w:t>
-      </w:r>
-      <w:bookmarkEnd w:id="1"/>
-      <w:bookmarkEnd w:id="2"/>
-      <w:r>
-        <w:t>，将不稳定的部分隐藏在</w:t>
-      </w:r>
-      <w:bookmarkStart w:id="3" w:name="OLE_LINK7"/>
-      <w:bookmarkStart w:id="4" w:name="OLE_LINK8"/>
-      <w:r>
-        <w:t>PayClassification</w:t>
-      </w:r>
-      <w:bookmarkEnd w:id="3"/>
-      <w:bookmarkEnd w:id="4"/>
-      <w:r>
-        <w:t>接口之后。稳定的</w:t>
-      </w:r>
-      <w:r>
-        <w:t>Employee</w:t>
-      </w:r>
-      <w:r>
-        <w:t>类依赖于稳定的</w:t>
-      </w:r>
-      <w:r>
-        <w:t>PayClassification</w:t>
-      </w:r>
-      <w:r>
-        <w:t>接口。</w:t>
-      </w:r>
-    </w:p>
-    <w:p>
-      <w:pPr>
-        <w:pStyle w:val="a3"/>
-        <w:ind w:leftChars="343" w:left="720" w:firstLineChars="0" w:firstLine="0"/>
-        <w:rPr>
-          <w:rFonts w:hint="eastAsia"/>
-        </w:rPr>
-      </w:pPr>
-      <w:r>
-        <w:t>进一步分析，薪水发放时间也可能会独立于薪水的计算方式</w:t>
-      </w:r>
-      <w:r>
-        <w:t>发生</w:t>
-      </w:r>
-      <w:r>
-        <w:t>变化，它们</w:t>
-      </w:r>
-      <w:r>
-        <w:t>之间</w:t>
-      </w:r>
-      <w:r>
-        <w:t>是相互独立的。</w:t>
-      </w:r>
-      <w:r>
-        <w:t>所以薪水</w:t>
-      </w:r>
-      <w:r>
-        <w:rPr>
-          <w:rFonts w:hint="eastAsia"/>
-        </w:rPr>
-        <w:t>发放时间应该</w:t>
-      </w:r>
-      <w:r>
-        <w:rPr>
-          <w:rFonts w:hint="eastAsia"/>
-        </w:rPr>
-        <w:t>抽象为一个稳定的接口</w:t>
-      </w:r>
-      <w:r>
-        <w:t>PaySchedule</w:t>
-      </w:r>
-      <w:r>
-        <w:rPr>
-          <w:rFonts w:hint="eastAsia"/>
-        </w:rPr>
-        <w:t>，不应该藕合进薪水的计算方式。</w:t>
-      </w:r>
-    </w:p>
-    <w:p>
-      <w:pPr>
-        <w:pStyle w:val="a3"/>
-        <w:numPr>
-          <w:ilvl w:val="0"/>
-          <w:numId w:val="3"/>
-        </w:numPr>
-        <w:ind w:firstLineChars="0"/>
-      </w:pPr>
-      <w:r>
-        <w:rPr>
-          <w:rFonts w:hint="eastAsia"/>
-        </w:rPr>
-        <w:t>支付方式也是变化的，雇员可以选择任意一种支付方式。我们从支付方式中提取出接口</w:t>
-      </w:r>
-      <w:bookmarkStart w:id="5" w:name="OLE_LINK9"/>
-      <w:bookmarkStart w:id="6" w:name="OLE_LINK10"/>
-      <w:r>
-        <w:rPr>
-          <w:rFonts w:hint="eastAsia"/>
-        </w:rPr>
-        <w:t>PayMethod</w:t>
-      </w:r>
-      <w:bookmarkEnd w:id="5"/>
-      <w:bookmarkEnd w:id="6"/>
-      <w:r>
-        <w:rPr>
-          <w:rFonts w:hint="eastAsia"/>
-        </w:rPr>
-        <w:t>，将支付方式的变化隐藏在该接口之后。</w:t>
-      </w:r>
-      <w:r>
-        <w:rPr>
-          <w:rFonts w:hint="eastAsia"/>
-        </w:rPr>
-        <w:t>Employee</w:t>
-      </w:r>
-      <w:r>
-        <w:rPr>
-          <w:rFonts w:hint="eastAsia"/>
-        </w:rPr>
-        <w:t>依赖接口</w:t>
-      </w:r>
-      <w:r>
-        <w:rPr>
-          <w:rFonts w:hint="eastAsia"/>
-        </w:rPr>
-        <w:t>PayMethod</w:t>
-      </w:r>
-      <w:r>
-        <w:rPr>
-          <w:rFonts w:hint="eastAsia"/>
-        </w:rPr>
-        <w:t>。</w:t>
-      </w:r>
-    </w:p>
-    <w:p>
-      <w:pPr>
-        <w:ind w:left="360"/>
-        <w:rPr>
-          <w:rFonts w:hint="eastAsia"/>
-        </w:rPr>
+        <w:t>提取抽象，隔离稳定和变化，进行初步设计</w:t>
+      </w:r>
+    </w:p>
+    <w:p>
+      <w:pPr>
+        <w:pStyle w:val="a3"/>
+        <w:ind w:left="360" w:firstLineChars="0" w:firstLine="0"/>
+      </w:pPr>
+      <w:r>
+        <w:rPr>
+          <w:rFonts w:hint="eastAsia"/>
+        </w:rPr>
+        <w:t>这</w:t>
+      </w:r>
+      <w:r>
+        <w:t>三个操作有三个相同的字段，可以提取出来作为基类</w:t>
+      </w:r>
+    </w:p>
+    <w:p>
+      <w:pPr>
+        <w:pStyle w:val="a3"/>
+        <w:ind w:left="360" w:firstLineChars="0" w:firstLine="0"/>
       </w:pPr>
       <w:r>
         <w:rPr>
           <w:noProof/>
         </w:rPr>
-        <w:lastRenderedPageBreak/>
         <w:drawing>
-          <wp:inline distT="0" distB="0" distL="0" distR="0" wp14:anchorId="00DE04D4" wp14:editId="00387037">
-            <wp:extent cx="5274310" cy="3954145"/>
-            <wp:effectExtent l="0" t="0" r="2540" b="8255"/>
-            <wp:docPr id="8" name="图片 8"/>
+          <wp:inline distT="0" distB="0" distL="0" distR="0" wp14:anchorId="72F18B66" wp14:editId="25076CB8">
+            <wp:extent cx="4140862" cy="1741395"/>
+            <wp:effectExtent l="0" t="0" r="0" b="0"/>
+            <wp:docPr id="4" name="图片 4"/>
             <wp:cNvGraphicFramePr>
               <a:graphicFrameLocks xmlns:a="http://schemas.openxmlformats.org/drawingml/2006/main" noChangeAspect="1"/>
             </wp:cNvGraphicFramePr>
@@ -1142,7 +246,7 @@
                   <pic:spPr>
                     <a:xfrm>
                       <a:off x="0" y="0"/>
-                      <a:ext cx="5274310" cy="3954145"/>
+                      <a:ext cx="4211654" cy="1771166"/>
                     </a:xfrm>
                     <a:prstGeom prst="rect">
                       <a:avLst/>
@@ -1159,53 +263,25 @@
       <w:pPr>
         <w:pStyle w:val="a3"/>
         <w:ind w:left="360" w:firstLineChars="0" w:firstLine="0"/>
-        <w:rPr>
-          <w:rFonts w:hint="eastAsia"/>
-        </w:rPr>
-      </w:pPr>
-    </w:p>
-    <w:p>
-      <w:pPr>
-        <w:pStyle w:val="a3"/>
-        <w:numPr>
-          <w:ilvl w:val="0"/>
-          <w:numId w:val="2"/>
-        </w:numPr>
-        <w:ind w:firstLineChars="0"/>
-      </w:pPr>
-      <w:r>
-        <w:t>登记工作时间卡</w:t>
-      </w:r>
-    </w:p>
-    <w:p>
-      <w:pPr>
-        <w:pStyle w:val="a3"/>
-        <w:ind w:left="360" w:firstLineChars="0" w:firstLine="0"/>
-      </w:pPr>
-      <w:r>
-        <w:t>只对钟点工有效：</w:t>
-      </w:r>
-      <w:r>
-        <w:t>TimeCard &lt;EmpID&gt; &lt;date&gt; &lt;hours&gt;</w:t>
-      </w:r>
-    </w:p>
-    <w:p>
-      <w:pPr>
-        <w:pStyle w:val="a3"/>
-        <w:ind w:left="360" w:firstLineChars="0" w:firstLine="0"/>
-        <w:rPr>
-          <w:rFonts w:hint="eastAsia"/>
-        </w:rPr>
+      </w:pPr>
+      <w:r>
+        <w:t>三种雇员：</w:t>
+      </w:r>
+    </w:p>
+    <w:p>
+      <w:pPr>
+        <w:pStyle w:val="a3"/>
+        <w:ind w:left="360" w:firstLineChars="0" w:firstLine="0"/>
       </w:pPr>
       <w:r>
         <w:rPr>
           <w:noProof/>
         </w:rPr>
         <w:drawing>
-          <wp:inline distT="0" distB="0" distL="0" distR="0" wp14:anchorId="1E17D898" wp14:editId="07D63FE2">
-            <wp:extent cx="2826125" cy="652183"/>
-            <wp:effectExtent l="0" t="0" r="0" b="0"/>
-            <wp:docPr id="9" name="图片 9"/>
+          <wp:inline distT="0" distB="0" distL="0" distR="0" wp14:anchorId="483A3782" wp14:editId="12FD18D7">
+            <wp:extent cx="4200572" cy="1801906"/>
+            <wp:effectExtent l="0" t="0" r="0" b="8255"/>
+            <wp:docPr id="5" name="图片 5"/>
             <wp:cNvGraphicFramePr>
               <a:graphicFrameLocks xmlns:a="http://schemas.openxmlformats.org/drawingml/2006/main" noChangeAspect="1"/>
             </wp:cNvGraphicFramePr>
@@ -1225,7 +301,7 @@
                   <pic:spPr>
                     <a:xfrm>
                       <a:off x="0" y="0"/>
-                      <a:ext cx="2898379" cy="668857"/>
+                      <a:ext cx="4274919" cy="1833798"/>
                     </a:xfrm>
                     <a:prstGeom prst="rect">
                       <a:avLst/>
@@ -1241,6 +317,12 @@
     <w:p>
       <w:pPr>
         <w:pStyle w:val="a3"/>
+        <w:ind w:left="360" w:firstLineChars="0" w:firstLine="0"/>
+      </w:pPr>
+    </w:p>
+    <w:p>
+      <w:pPr>
+        <w:pStyle w:val="a3"/>
         <w:numPr>
           <w:ilvl w:val="0"/>
           <w:numId w:val="2"/>
@@ -1248,45 +330,688 @@
         <w:ind w:firstLineChars="0"/>
       </w:pPr>
       <w:r>
-        <w:t>登记销售凭条</w:t>
-      </w:r>
-    </w:p>
-    <w:p>
-      <w:pPr>
-        <w:pStyle w:val="a3"/>
-        <w:ind w:left="360" w:firstLineChars="0" w:firstLine="0"/>
-      </w:pPr>
-      <w:r>
-        <w:t>只对带薪雇员有效：</w:t>
-      </w:r>
-      <w:bookmarkStart w:id="7" w:name="OLE_LINK11"/>
-      <w:bookmarkStart w:id="8" w:name="OLE_LINK12"/>
-      <w:r>
-        <w:t xml:space="preserve">SalesReceipt </w:t>
-      </w:r>
-      <w:bookmarkEnd w:id="7"/>
-      <w:bookmarkEnd w:id="8"/>
-      <w:r>
-        <w:t>&lt;EmpID&gt; &lt;date&gt; &lt;amount&gt;</w:t>
-      </w:r>
-    </w:p>
-    <w:p>
-      <w:pPr>
-        <w:pStyle w:val="a3"/>
-        <w:ind w:left="360" w:firstLineChars="0" w:firstLine="0"/>
-        <w:rPr>
-          <w:rFonts w:hint="eastAsia"/>
-        </w:rPr>
+        <w:t>删除雇员</w:t>
+      </w:r>
+    </w:p>
+    <w:p>
+      <w:pPr>
+        <w:pStyle w:val="a3"/>
+        <w:ind w:left="360" w:firstLineChars="0" w:firstLine="0"/>
+      </w:pPr>
+      <w:r>
+        <w:t>DelEmp &lt;EmpID&gt;</w:t>
+      </w:r>
+    </w:p>
+    <w:p>
+      <w:pPr>
+        <w:pStyle w:val="a3"/>
+        <w:ind w:left="360" w:firstLineChars="0" w:firstLine="0"/>
+      </w:pPr>
+    </w:p>
+    <w:p>
+      <w:pPr>
+        <w:pStyle w:val="a3"/>
+        <w:numPr>
+          <w:ilvl w:val="0"/>
+          <w:numId w:val="2"/>
+        </w:numPr>
+        <w:ind w:firstLineChars="0"/>
+      </w:pPr>
+      <w:r>
+        <w:t>修改雇员</w:t>
+      </w:r>
+    </w:p>
+    <w:p>
+      <w:pPr>
+        <w:pStyle w:val="a3"/>
+        <w:ind w:left="360" w:firstLineChars="0" w:firstLine="0"/>
+      </w:pPr>
+      <w:r>
+        <w:rPr>
+          <w:rFonts w:hint="eastAsia"/>
+        </w:rPr>
+        <w:t>修改名字：</w:t>
+      </w:r>
+      <w:r>
+        <w:rPr>
+          <w:rFonts w:hint="eastAsia"/>
+        </w:rPr>
+        <w:t>Ch</w:t>
+      </w:r>
+      <w:r>
+        <w:t>angeEmp &lt;EmpID&gt; Name &lt;name&gt;</w:t>
+      </w:r>
+    </w:p>
+    <w:p>
+      <w:pPr>
+        <w:pStyle w:val="a3"/>
+        <w:ind w:left="360" w:firstLineChars="0" w:firstLine="0"/>
+      </w:pPr>
+      <w:r>
+        <w:rPr>
+          <w:rFonts w:hint="eastAsia"/>
+        </w:rPr>
+        <w:t>修改地址：</w:t>
+      </w:r>
+      <w:r>
+        <w:rPr>
+          <w:rFonts w:hint="eastAsia"/>
+        </w:rPr>
+        <w:t>Ch</w:t>
+      </w:r>
+      <w:r>
+        <w:t xml:space="preserve">angeEmp &lt;EmpID&gt; </w:t>
+      </w:r>
+      <w:r>
+        <w:rPr>
+          <w:rFonts w:hint="eastAsia"/>
+        </w:rPr>
+        <w:t>Address</w:t>
+      </w:r>
+      <w:r>
+        <w:t xml:space="preserve"> &lt;</w:t>
+      </w:r>
+      <w:r>
+        <w:rPr>
+          <w:rFonts w:hint="eastAsia"/>
+        </w:rPr>
+        <w:t>address</w:t>
+      </w:r>
+      <w:r>
+        <w:t>&gt;</w:t>
+      </w:r>
+    </w:p>
+    <w:p>
+      <w:pPr>
+        <w:pStyle w:val="a3"/>
+        <w:ind w:left="360" w:firstLineChars="0" w:firstLine="0"/>
+      </w:pPr>
+      <w:r>
+        <w:rPr>
+          <w:rFonts w:hint="eastAsia"/>
+        </w:rPr>
+        <w:t>修改时薪：</w:t>
+      </w:r>
+      <w:r>
+        <w:rPr>
+          <w:rFonts w:hint="eastAsia"/>
+        </w:rPr>
+        <w:t>Ch</w:t>
+      </w:r>
+      <w:r>
+        <w:t xml:space="preserve">angeEmp &lt;EmpID&gt; </w:t>
+      </w:r>
+      <w:r>
+        <w:rPr>
+          <w:rFonts w:hint="eastAsia"/>
+        </w:rPr>
+        <w:t>Hourly</w:t>
+      </w:r>
+      <w:r>
+        <w:t>-Rate &lt;</w:t>
+      </w:r>
+      <w:r>
+        <w:rPr>
+          <w:rFonts w:hint="eastAsia"/>
+        </w:rPr>
+        <w:t>hou</w:t>
+      </w:r>
+      <w:r>
+        <w:t>rly_rate&gt;</w:t>
+      </w:r>
+    </w:p>
+    <w:p>
+      <w:pPr>
+        <w:pStyle w:val="a3"/>
+        <w:ind w:left="360" w:firstLineChars="0" w:firstLine="0"/>
+      </w:pPr>
+      <w:r>
+        <w:rPr>
+          <w:rFonts w:hint="eastAsia"/>
+        </w:rPr>
+        <w:t>修改月薪：</w:t>
+      </w:r>
+      <w:r>
+        <w:rPr>
+          <w:rFonts w:hint="eastAsia"/>
+        </w:rPr>
+        <w:t>Ch</w:t>
+      </w:r>
+      <w:r>
+        <w:t xml:space="preserve">angeEmp &lt;EmpID&gt; </w:t>
+      </w:r>
+      <w:r>
+        <w:rPr>
+          <w:rFonts w:hint="eastAsia"/>
+        </w:rPr>
+        <w:t>Salary</w:t>
+      </w:r>
+      <w:r>
+        <w:t xml:space="preserve"> &lt;</w:t>
+      </w:r>
+      <w:r>
+        <w:rPr>
+          <w:rFonts w:hint="eastAsia"/>
+        </w:rPr>
+        <w:t>sa</w:t>
+      </w:r>
+      <w:r>
+        <w:t>lary&gt;</w:t>
+      </w:r>
+    </w:p>
+    <w:p>
+      <w:pPr>
+        <w:pStyle w:val="a3"/>
+        <w:ind w:left="360" w:firstLineChars="0" w:firstLine="0"/>
+      </w:pPr>
+      <w:r>
+        <w:rPr>
+          <w:rFonts w:hint="eastAsia"/>
+        </w:rPr>
+        <w:t>修改酬金：</w:t>
+      </w:r>
+      <w:r>
+        <w:rPr>
+          <w:rFonts w:hint="eastAsia"/>
+        </w:rPr>
+        <w:t>Ch</w:t>
+      </w:r>
+      <w:r>
+        <w:t xml:space="preserve">angeEmp &lt;EmpID&gt; </w:t>
+      </w:r>
+      <w:r>
+        <w:rPr>
+          <w:rFonts w:hint="eastAsia"/>
+        </w:rPr>
+        <w:t>Commission</w:t>
+      </w:r>
+      <w:r>
+        <w:t xml:space="preserve"> </w:t>
+      </w:r>
+      <w:r>
+        <w:t xml:space="preserve">&lt;salary&gt; </w:t>
+      </w:r>
+      <w:r>
+        <w:t>&lt;</w:t>
+      </w:r>
+      <w:r>
+        <w:rPr>
+          <w:rFonts w:hint="eastAsia"/>
+        </w:rPr>
+        <w:t>co</w:t>
+      </w:r>
+      <w:r>
+        <w:t>mmission_rate&gt;</w:t>
+      </w:r>
+    </w:p>
+    <w:p>
+      <w:pPr>
+        <w:pStyle w:val="a3"/>
+        <w:ind w:left="360" w:firstLineChars="0" w:firstLine="0"/>
+      </w:pPr>
+      <w:r>
+        <w:rPr>
+          <w:rFonts w:hint="eastAsia"/>
+        </w:rPr>
+        <w:t>邮寄支票</w:t>
+      </w:r>
+      <w:r>
+        <w:rPr>
+          <w:rFonts w:hint="eastAsia"/>
+        </w:rPr>
+        <w:t>：</w:t>
+      </w:r>
+      <w:r>
+        <w:rPr>
+          <w:rFonts w:hint="eastAsia"/>
+        </w:rPr>
+        <w:t>Ch</w:t>
+      </w:r>
+      <w:r>
+        <w:t xml:space="preserve">angeEmp &lt;EmpID&gt; </w:t>
+      </w:r>
+      <w:r>
+        <w:rPr>
+          <w:rFonts w:hint="eastAsia"/>
+        </w:rPr>
+        <w:t>Mail</w:t>
+      </w:r>
+      <w:r>
+        <w:t xml:space="preserve"> &lt;</w:t>
+      </w:r>
+      <w:r>
+        <w:rPr>
+          <w:rFonts w:hint="eastAsia"/>
+        </w:rPr>
+        <w:t>m</w:t>
+      </w:r>
+      <w:r>
+        <w:t>ail_address</w:t>
+      </w:r>
+      <w:r>
+        <w:t>&gt;</w:t>
+      </w:r>
+    </w:p>
+    <w:p>
+      <w:pPr>
+        <w:pStyle w:val="a3"/>
+        <w:ind w:left="360" w:firstLineChars="0" w:firstLine="0"/>
+      </w:pPr>
+      <w:r>
+        <w:t>持有支票：</w:t>
+      </w:r>
+      <w:r>
+        <w:rPr>
+          <w:rFonts w:hint="eastAsia"/>
+        </w:rPr>
+        <w:t>Ch</w:t>
+      </w:r>
+      <w:r>
+        <w:t xml:space="preserve">angeEmp &lt;EmpID&gt; </w:t>
+      </w:r>
+      <w:r>
+        <w:rPr>
+          <w:rFonts w:hint="eastAsia"/>
+        </w:rPr>
+        <w:t>Hold</w:t>
+      </w:r>
+    </w:p>
+    <w:p>
+      <w:pPr>
+        <w:pStyle w:val="a3"/>
+        <w:ind w:left="360" w:firstLineChars="0" w:firstLine="0"/>
+      </w:pPr>
+      <w:r>
+        <w:rPr>
+          <w:rFonts w:hint="eastAsia"/>
+        </w:rPr>
+        <w:t>薪水打到银行账户</w:t>
+      </w:r>
+      <w:r>
+        <w:rPr>
+          <w:rFonts w:hint="eastAsia"/>
+        </w:rPr>
+        <w:t>：</w:t>
+      </w:r>
+      <w:r>
+        <w:rPr>
+          <w:rFonts w:hint="eastAsia"/>
+        </w:rPr>
+        <w:t>Ch</w:t>
+      </w:r>
+      <w:r>
+        <w:t xml:space="preserve">angeEmp &lt;EmpID&gt; </w:t>
+      </w:r>
+      <w:r>
+        <w:rPr>
+          <w:rFonts w:hint="eastAsia"/>
+        </w:rPr>
+        <w:t>Direct</w:t>
+      </w:r>
+      <w:r>
+        <w:t xml:space="preserve"> &lt;</w:t>
+      </w:r>
+      <w:r>
+        <w:rPr>
+          <w:rFonts w:hint="eastAsia"/>
+        </w:rPr>
+        <w:t>ba</w:t>
+      </w:r>
+      <w:r>
+        <w:t>nk</w:t>
+      </w:r>
+      <w:r>
+        <w:t>&gt;</w:t>
+      </w:r>
+      <w:r>
+        <w:t xml:space="preserve"> &lt;account&gt;</w:t>
+      </w:r>
+    </w:p>
+    <w:p>
+      <w:pPr>
+        <w:pStyle w:val="a3"/>
+        <w:ind w:left="360" w:firstLineChars="0" w:firstLine="0"/>
+      </w:pPr>
+      <w:r>
+        <w:t>加入协会</w:t>
+      </w:r>
+      <w:r>
+        <w:rPr>
+          <w:rFonts w:hint="eastAsia"/>
+        </w:rPr>
+        <w:t>：</w:t>
+      </w:r>
+      <w:bookmarkStart w:id="0" w:name="OLE_LINK13"/>
+      <w:r>
+        <w:rPr>
+          <w:rFonts w:hint="eastAsia"/>
+        </w:rPr>
+        <w:t>Ch</w:t>
+      </w:r>
+      <w:r>
+        <w:t>angeEmp &lt;EmpID&gt;</w:t>
+      </w:r>
+      <w:r>
+        <w:t xml:space="preserve"> Member</w:t>
+      </w:r>
+      <w:r>
+        <w:t xml:space="preserve"> </w:t>
+      </w:r>
+      <w:r>
+        <w:rPr>
+          <w:rFonts w:hint="eastAsia"/>
+        </w:rPr>
+        <w:t>&lt;</w:t>
+      </w:r>
+      <w:r>
+        <w:t>memberID</w:t>
+      </w:r>
+      <w:r>
+        <w:rPr>
+          <w:rFonts w:hint="eastAsia"/>
+        </w:rPr>
+        <w:t>&gt;</w:t>
+      </w:r>
+      <w:r>
+        <w:t xml:space="preserve"> Dues &lt;rate&gt;</w:t>
+      </w:r>
+    </w:p>
+    <w:bookmarkEnd w:id="0"/>
+    <w:p>
+      <w:pPr>
+        <w:pStyle w:val="a3"/>
+        <w:ind w:left="360" w:firstLineChars="0" w:firstLine="0"/>
+      </w:pPr>
+      <w:r>
+        <w:rPr>
+          <w:rFonts w:hint="eastAsia"/>
+        </w:rPr>
+        <w:t>退出协会</w:t>
+      </w:r>
+      <w:r>
+        <w:rPr>
+          <w:rFonts w:hint="eastAsia"/>
+        </w:rPr>
+        <w:t>：</w:t>
+      </w:r>
+      <w:r>
+        <w:rPr>
+          <w:rFonts w:hint="eastAsia"/>
+        </w:rPr>
+        <w:t>Ch</w:t>
+      </w:r>
+      <w:r>
+        <w:t xml:space="preserve">angeEmp &lt;EmpID&gt; </w:t>
+      </w:r>
+      <w:r>
+        <w:t>NoMember</w:t>
+      </w:r>
+    </w:p>
+    <w:p>
+      <w:pPr>
+        <w:pStyle w:val="a3"/>
+        <w:ind w:left="360" w:firstLineChars="0" w:firstLine="0"/>
+        <w:rPr>
+          <w:b/>
+        </w:rPr>
+      </w:pPr>
+    </w:p>
+    <w:p>
+      <w:pPr>
+        <w:pStyle w:val="a3"/>
+        <w:ind w:left="360" w:firstLineChars="0" w:firstLine="0"/>
+        <w:rPr>
+          <w:b/>
+        </w:rPr>
+      </w:pPr>
+      <w:r>
+        <w:rPr>
+          <w:b/>
+        </w:rPr>
+        <w:t>提取抽象，隔离稳定和变化，进行</w:t>
+      </w:r>
+      <w:r>
+        <w:rPr>
+          <w:b/>
+        </w:rPr>
+        <w:t>概要</w:t>
+      </w:r>
+      <w:r>
+        <w:rPr>
+          <w:b/>
+        </w:rPr>
+        <w:t>设计</w:t>
+      </w:r>
+    </w:p>
+    <w:p>
+      <w:pPr>
+        <w:pStyle w:val="a3"/>
+        <w:numPr>
+          <w:ilvl w:val="0"/>
+          <w:numId w:val="3"/>
+        </w:numPr>
+        <w:ind w:firstLineChars="0"/>
+      </w:pPr>
+      <w:r>
+        <w:t>月薪雇员可以修改为钟点工，钟点工也可以修改为月薪雇员</w:t>
+      </w:r>
+      <w:r>
+        <w:t xml:space="preserve"> -- </w:t>
+      </w:r>
+      <w:r>
+        <w:t>雇员</w:t>
+      </w:r>
+      <w:r>
+        <w:t>对象的</w:t>
+      </w:r>
+      <w:r>
+        <w:t>类型可以修改</w:t>
+      </w:r>
+      <w:r>
+        <w:t>，是变化的。如果采用之前的雇员类型设计，雇员</w:t>
+      </w:r>
+      <w:r>
+        <w:t>对象</w:t>
+      </w:r>
+      <w:r>
+        <w:t>类型的修改就很麻烦</w:t>
+      </w:r>
+      <w:r>
+        <w:t>，会出现僵化性等臭味</w:t>
+      </w:r>
+      <w:r>
+        <w:t>。</w:t>
+      </w:r>
+    </w:p>
+    <w:p>
+      <w:pPr>
+        <w:pStyle w:val="a3"/>
+        <w:ind w:left="720" w:firstLineChars="0" w:firstLine="60"/>
+        <w:rPr>
+          <w:b/>
+        </w:rPr>
+      </w:pPr>
+      <w:r>
+        <w:rPr>
+          <w:b/>
+        </w:rPr>
+        <w:t>隔离稳定和变化</w:t>
+      </w:r>
+    </w:p>
+    <w:p>
+      <w:pPr>
+        <w:pStyle w:val="a3"/>
+        <w:ind w:leftChars="343" w:left="720" w:firstLineChars="0" w:firstLine="0"/>
+      </w:pPr>
+      <w:r>
+        <w:t>稳定的部分是雇员的基本属性：姓名和地址；</w:t>
+      </w:r>
+    </w:p>
+    <w:p>
+      <w:pPr>
+        <w:pStyle w:val="a3"/>
+        <w:ind w:leftChars="343" w:left="720" w:firstLineChars="0" w:firstLine="0"/>
+      </w:pPr>
+      <w:r>
+        <w:t>变化的部分是雇员薪水的计算方式和发放时间，钟点工、月薪雇员和带薪雇员的本质区别就是薪水的计算方式和发放时间。</w:t>
+      </w:r>
+    </w:p>
+    <w:p>
+      <w:pPr>
+        <w:pStyle w:val="a3"/>
+        <w:ind w:leftChars="343" w:left="720" w:firstLineChars="0" w:firstLine="0"/>
+      </w:pPr>
+      <w:r>
+        <w:t>我们将稳定的雇员属性抽象为</w:t>
+      </w:r>
+      <w:r>
+        <w:t>Employee</w:t>
+      </w:r>
+      <w:r>
+        <w:t>类，从变化的部分（薪水的计算方式和发放时间）抽象出稳定的接口</w:t>
+      </w:r>
+      <w:bookmarkStart w:id="1" w:name="OLE_LINK5"/>
+      <w:bookmarkStart w:id="2" w:name="OLE_LINK6"/>
+      <w:r>
+        <w:t>PayClassification</w:t>
+      </w:r>
+      <w:bookmarkEnd w:id="1"/>
+      <w:bookmarkEnd w:id="2"/>
+      <w:r>
+        <w:t>，将不稳定的部分隐藏在</w:t>
+      </w:r>
+      <w:bookmarkStart w:id="3" w:name="OLE_LINK7"/>
+      <w:bookmarkStart w:id="4" w:name="OLE_LINK8"/>
+      <w:r>
+        <w:t>PayClassification</w:t>
+      </w:r>
+      <w:bookmarkEnd w:id="3"/>
+      <w:bookmarkEnd w:id="4"/>
+      <w:r>
+        <w:t>接口之后。稳定的</w:t>
+      </w:r>
+      <w:r>
+        <w:t>Employee</w:t>
+      </w:r>
+      <w:r>
+        <w:t>类依赖于稳定的</w:t>
+      </w:r>
+      <w:r>
+        <w:t>PayClassification</w:t>
+      </w:r>
+      <w:r>
+        <w:t>接口。</w:t>
+      </w:r>
+    </w:p>
+    <w:p>
+      <w:pPr>
+        <w:pStyle w:val="a3"/>
+        <w:ind w:leftChars="343" w:left="720" w:firstLineChars="0" w:firstLine="0"/>
+      </w:pPr>
+      <w:r>
+        <w:t>进一步分析，薪水发放时间也可能会独立于薪水的计算方式</w:t>
+      </w:r>
+      <w:r>
+        <w:t>发生</w:t>
+      </w:r>
+      <w:r>
+        <w:t>变化，它们之间是相互独立的。</w:t>
+      </w:r>
+      <w:r>
+        <w:t>所以薪水</w:t>
+      </w:r>
+      <w:r>
+        <w:rPr>
+          <w:rFonts w:hint="eastAsia"/>
+        </w:rPr>
+        <w:t>发放时间应该</w:t>
+      </w:r>
+      <w:r>
+        <w:rPr>
+          <w:rFonts w:hint="eastAsia"/>
+        </w:rPr>
+        <w:t>抽象为一个稳定的接口</w:t>
+      </w:r>
+      <w:r>
+        <w:t>PaySchedule</w:t>
+      </w:r>
+      <w:r>
+        <w:rPr>
+          <w:rFonts w:hint="eastAsia"/>
+        </w:rPr>
+        <w:t>，不应该藕合进薪水的计算方式。</w:t>
+      </w:r>
+    </w:p>
+    <w:p>
+      <w:pPr>
+        <w:pStyle w:val="a3"/>
+        <w:numPr>
+          <w:ilvl w:val="0"/>
+          <w:numId w:val="3"/>
+        </w:numPr>
+        <w:ind w:firstLineChars="0"/>
+      </w:pPr>
+      <w:r>
+        <w:rPr>
+          <w:rFonts w:hint="eastAsia"/>
+        </w:rPr>
+        <w:t>支付方式也是变化的，雇员可以选择任意一种支付方式。我们从支付方式中提取出接口</w:t>
+      </w:r>
+      <w:bookmarkStart w:id="5" w:name="OLE_LINK9"/>
+      <w:bookmarkStart w:id="6" w:name="OLE_LINK10"/>
+      <w:r>
+        <w:rPr>
+          <w:rFonts w:hint="eastAsia"/>
+        </w:rPr>
+        <w:t>PayMethod</w:t>
+      </w:r>
+      <w:bookmarkEnd w:id="5"/>
+      <w:bookmarkEnd w:id="6"/>
+      <w:r>
+        <w:rPr>
+          <w:rFonts w:hint="eastAsia"/>
+        </w:rPr>
+        <w:t>，将支付方式的变化隐藏在该接口之后。</w:t>
+      </w:r>
+      <w:r>
+        <w:rPr>
+          <w:rFonts w:hint="eastAsia"/>
+        </w:rPr>
+        <w:t>Employee</w:t>
+      </w:r>
+      <w:r>
+        <w:rPr>
+          <w:rFonts w:hint="eastAsia"/>
+        </w:rPr>
+        <w:t>依赖接口</w:t>
+      </w:r>
+      <w:r>
+        <w:rPr>
+          <w:rFonts w:hint="eastAsia"/>
+        </w:rPr>
+        <w:t>PayMethod</w:t>
+      </w:r>
+      <w:r>
+        <w:rPr>
+          <w:rFonts w:hint="eastAsia"/>
+        </w:rPr>
+        <w:t>。</w:t>
+      </w:r>
+    </w:p>
+    <w:p>
+      <w:pPr>
+        <w:ind w:left="360"/>
       </w:pPr>
       <w:r>
         <w:rPr>
           <w:noProof/>
         </w:rPr>
+        <w:lastRenderedPageBreak/>
         <w:drawing>
-          <wp:inline distT="0" distB="0" distL="0" distR="0" wp14:anchorId="02D8605F" wp14:editId="0CA3A0D3">
-            <wp:extent cx="2857500" cy="658493"/>
-            <wp:effectExtent l="0" t="0" r="0" b="8890"/>
-            <wp:docPr id="10" name="图片 10"/>
+          <wp:inline distT="0" distB="0" distL="0" distR="0" wp14:anchorId="00DE04D4" wp14:editId="00387037">
+            <wp:extent cx="5274310" cy="3954145"/>
+            <wp:effectExtent l="0" t="0" r="2540" b="8255"/>
+            <wp:docPr id="8" name="图片 8"/>
             <wp:cNvGraphicFramePr>
               <a:graphicFrameLocks xmlns:a="http://schemas.openxmlformats.org/drawingml/2006/main" noChangeAspect="1"/>
             </wp:cNvGraphicFramePr>
@@ -1306,7 +1031,7 @@
                   <pic:spPr>
                     <a:xfrm>
                       <a:off x="0" y="0"/>
-                      <a:ext cx="2939647" cy="677423"/>
+                      <a:ext cx="5274310" cy="3954145"/>
                     </a:xfrm>
                     <a:prstGeom prst="rect">
                       <a:avLst/>
@@ -1322,6 +1047,12 @@
     <w:p>
       <w:pPr>
         <w:pStyle w:val="a3"/>
+        <w:ind w:left="360" w:firstLineChars="0" w:firstLine="0"/>
+      </w:pPr>
+    </w:p>
+    <w:p>
+      <w:pPr>
+        <w:pStyle w:val="a3"/>
         <w:numPr>
           <w:ilvl w:val="0"/>
           <w:numId w:val="2"/>
@@ -1329,26 +1060,19 @@
         <w:ind w:firstLineChars="0"/>
       </w:pPr>
       <w:r>
-        <w:t>登记协会服务费</w:t>
-      </w:r>
-    </w:p>
-    <w:p>
-      <w:pPr>
-        <w:pStyle w:val="a3"/>
-        <w:ind w:left="360" w:firstLineChars="0" w:firstLine="0"/>
-      </w:pPr>
-      <w:r>
-        <w:t>ServiceCharge &lt;</w:t>
-      </w:r>
-      <w:bookmarkStart w:id="9" w:name="OLE_LINK18"/>
-      <w:bookmarkStart w:id="10" w:name="OLE_LINK19"/>
-      <w:r>
-        <w:t>memberID</w:t>
-      </w:r>
-      <w:bookmarkEnd w:id="9"/>
-      <w:bookmarkEnd w:id="10"/>
-      <w:r>
-        <w:t>&gt; &lt;amount&gt;</w:t>
+        <w:t>登记工作时间卡</w:t>
+      </w:r>
+    </w:p>
+    <w:p>
+      <w:pPr>
+        <w:pStyle w:val="a3"/>
+        <w:ind w:left="360" w:firstLineChars="0" w:firstLine="0"/>
+      </w:pPr>
+      <w:r>
+        <w:t>只对钟点工有效：</w:t>
+      </w:r>
+      <w:r>
+        <w:t>TimeCard &lt;EmpID&gt; &lt;date&gt; &lt;hours&gt;</w:t>
       </w:r>
     </w:p>
     <w:p>
@@ -1361,10 +1085,10 @@
           <w:noProof/>
         </w:rPr>
         <w:drawing>
-          <wp:inline distT="0" distB="0" distL="0" distR="0" wp14:anchorId="7C3AD021" wp14:editId="420B6F0F">
-            <wp:extent cx="2978524" cy="553655"/>
+          <wp:inline distT="0" distB="0" distL="0" distR="0" wp14:anchorId="1E17D898" wp14:editId="07D63FE2">
+            <wp:extent cx="2826125" cy="652183"/>
             <wp:effectExtent l="0" t="0" r="0" b="0"/>
-            <wp:docPr id="11" name="图片 11"/>
+            <wp:docPr id="9" name="图片 9"/>
             <wp:cNvGraphicFramePr>
               <a:graphicFrameLocks xmlns:a="http://schemas.openxmlformats.org/drawingml/2006/main" noChangeAspect="1"/>
             </wp:cNvGraphicFramePr>
@@ -1384,6 +1108,162 @@
                   <pic:spPr>
                     <a:xfrm>
                       <a:off x="0" y="0"/>
+                      <a:ext cx="2898379" cy="668857"/>
+                    </a:xfrm>
+                    <a:prstGeom prst="rect">
+                      <a:avLst/>
+                    </a:prstGeom>
+                  </pic:spPr>
+                </pic:pic>
+              </a:graphicData>
+            </a:graphic>
+          </wp:inline>
+        </w:drawing>
+      </w:r>
+    </w:p>
+    <w:p>
+      <w:pPr>
+        <w:pStyle w:val="a3"/>
+        <w:numPr>
+          <w:ilvl w:val="0"/>
+          <w:numId w:val="2"/>
+        </w:numPr>
+        <w:ind w:firstLineChars="0"/>
+      </w:pPr>
+      <w:r>
+        <w:t>登记销售凭条</w:t>
+      </w:r>
+    </w:p>
+    <w:p>
+      <w:pPr>
+        <w:pStyle w:val="a3"/>
+        <w:ind w:left="360" w:firstLineChars="0" w:firstLine="0"/>
+      </w:pPr>
+      <w:r>
+        <w:t>只对带薪雇员有效：</w:t>
+      </w:r>
+      <w:bookmarkStart w:id="7" w:name="OLE_LINK11"/>
+      <w:bookmarkStart w:id="8" w:name="OLE_LINK12"/>
+      <w:r>
+        <w:t xml:space="preserve">SalesReceipt </w:t>
+      </w:r>
+      <w:bookmarkEnd w:id="7"/>
+      <w:bookmarkEnd w:id="8"/>
+      <w:r>
+        <w:t>&lt;EmpID&gt; &lt;date&gt; &lt;amount&gt;</w:t>
+      </w:r>
+    </w:p>
+    <w:p>
+      <w:pPr>
+        <w:pStyle w:val="a3"/>
+        <w:ind w:left="360" w:firstLineChars="0" w:firstLine="0"/>
+      </w:pPr>
+      <w:r>
+        <w:rPr>
+          <w:noProof/>
+        </w:rPr>
+        <w:drawing>
+          <wp:inline distT="0" distB="0" distL="0" distR="0" wp14:anchorId="02D8605F" wp14:editId="0CA3A0D3">
+            <wp:extent cx="2857500" cy="658493"/>
+            <wp:effectExtent l="0" t="0" r="0" b="8890"/>
+            <wp:docPr id="10" name="图片 10"/>
+            <wp:cNvGraphicFramePr>
+              <a:graphicFrameLocks xmlns:a="http://schemas.openxmlformats.org/drawingml/2006/main" noChangeAspect="1"/>
+            </wp:cNvGraphicFramePr>
+            <a:graphic xmlns:a="http://schemas.openxmlformats.org/drawingml/2006/main">
+              <a:graphicData uri="http://schemas.openxmlformats.org/drawingml/2006/picture">
+                <pic:pic xmlns:pic="http://schemas.openxmlformats.org/drawingml/2006/picture">
+                  <pic:nvPicPr>
+                    <pic:cNvPr id="1" name=""/>
+                    <pic:cNvPicPr/>
+                  </pic:nvPicPr>
+                  <pic:blipFill>
+                    <a:blip r:embed="rId12"/>
+                    <a:stretch>
+                      <a:fillRect/>
+                    </a:stretch>
+                  </pic:blipFill>
+                  <pic:spPr>
+                    <a:xfrm>
+                      <a:off x="0" y="0"/>
+                      <a:ext cx="2939647" cy="677423"/>
+                    </a:xfrm>
+                    <a:prstGeom prst="rect">
+                      <a:avLst/>
+                    </a:prstGeom>
+                  </pic:spPr>
+                </pic:pic>
+              </a:graphicData>
+            </a:graphic>
+          </wp:inline>
+        </w:drawing>
+      </w:r>
+    </w:p>
+    <w:p>
+      <w:pPr>
+        <w:pStyle w:val="a3"/>
+        <w:numPr>
+          <w:ilvl w:val="0"/>
+          <w:numId w:val="2"/>
+        </w:numPr>
+        <w:ind w:firstLineChars="0"/>
+      </w:pPr>
+      <w:r>
+        <w:t>登记协会服务费</w:t>
+      </w:r>
+    </w:p>
+    <w:p>
+      <w:pPr>
+        <w:pStyle w:val="a3"/>
+        <w:ind w:left="360" w:firstLineChars="0" w:firstLine="0"/>
+      </w:pPr>
+      <w:r>
+        <w:t>ServiceCharge &lt;</w:t>
+      </w:r>
+      <w:bookmarkStart w:id="9" w:name="OLE_LINK18"/>
+      <w:bookmarkStart w:id="10" w:name="OLE_LINK19"/>
+      <w:r>
+        <w:t>memberID</w:t>
+      </w:r>
+      <w:bookmarkEnd w:id="9"/>
+      <w:bookmarkEnd w:id="10"/>
+      <w:r>
+        <w:t>&gt; &lt;amount&gt;</w:t>
+      </w:r>
+    </w:p>
+    <w:p>
+      <w:pPr>
+        <w:pStyle w:val="a3"/>
+        <w:ind w:left="360" w:firstLineChars="0" w:firstLine="0"/>
+      </w:pPr>
+      <w:r>
+        <w:rPr>
+          <w:noProof/>
+        </w:rPr>
+        <w:drawing>
+          <wp:inline distT="0" distB="0" distL="0" distR="0" wp14:anchorId="7C3AD021" wp14:editId="420B6F0F">
+            <wp:extent cx="2978524" cy="553655"/>
+            <wp:effectExtent l="0" t="0" r="0" b="0"/>
+            <wp:docPr id="11" name="图片 11"/>
+            <wp:cNvGraphicFramePr>
+              <a:graphicFrameLocks xmlns:a="http://schemas.openxmlformats.org/drawingml/2006/main" noChangeAspect="1"/>
+            </wp:cNvGraphicFramePr>
+            <a:graphic xmlns:a="http://schemas.openxmlformats.org/drawingml/2006/main">
+              <a:graphicData uri="http://schemas.openxmlformats.org/drawingml/2006/picture">
+                <pic:pic xmlns:pic="http://schemas.openxmlformats.org/drawingml/2006/picture">
+                  <pic:nvPicPr>
+                    <pic:cNvPr id="1" name=""/>
+                    <pic:cNvPicPr/>
+                  </pic:nvPicPr>
+                  <pic:blipFill>
+                    <a:blip r:embed="rId13"/>
+                    <a:stretch>
+                      <a:fillRect/>
+                    </a:stretch>
+                  </pic:blipFill>
+                  <pic:spPr>
+                    <a:xfrm>
+                      <a:off x="0" y="0"/>
                       <a:ext cx="3307781" cy="614858"/>
                     </a:xfrm>
                     <a:prstGeom prst="rect">
@@ -1401,9 +1281,6 @@
       <w:pPr>
         <w:pStyle w:val="a3"/>
         <w:ind w:left="360" w:firstLineChars="0" w:firstLine="0"/>
-        <w:rPr>
-          <w:rFonts w:hint="eastAsia"/>
-        </w:rPr>
       </w:pPr>
     </w:p>
     <w:p>
@@ -1510,46 +1387,59 @@
     <w:p>
       <w:pPr>
         <w:pStyle w:val="a3"/>
-        <w:ind w:left="780" w:firstLineChars="0" w:firstLine="0"/>
-      </w:pPr>
-    </w:p>
-    <w:p>
-      <w:pPr>
-        <w:pStyle w:val="a3"/>
-        <w:ind w:left="780" w:firstLineChars="0" w:firstLine="0"/>
-      </w:pPr>
-      <w:r>
-        <w:t>注意：</w:t>
-      </w:r>
-    </w:p>
-    <w:p>
-      <w:pPr>
-        <w:pStyle w:val="a3"/>
-        <w:ind w:left="780" w:firstLineChars="0" w:firstLine="0"/>
-      </w:pPr>
-      <w:r>
-        <w:t xml:space="preserve">1. </w:t>
-      </w:r>
-      <w:r>
-        <w:t>不要支付当前支付期外的工资和酬金</w:t>
-      </w:r>
-    </w:p>
-    <w:p>
-      <w:pPr>
-        <w:pStyle w:val="a3"/>
-        <w:ind w:left="780" w:firstLineChars="0" w:firstLine="0"/>
-        <w:rPr>
-          <w:rFonts w:hint="eastAsia"/>
-        </w:rPr>
-      </w:pPr>
-      <w:r>
-        <w:t xml:space="preserve">2. </w:t>
-      </w:r>
-      <w:r>
-        <w:t>根据支付方式支付</w:t>
+        <w:numPr>
+          <w:ilvl w:val="0"/>
+          <w:numId w:val="4"/>
+        </w:numPr>
+        <w:ind w:firstLineChars="0"/>
+      </w:pPr>
+      <w:r>
+        <w:t>服务费用：需要在薪水中扣除当期的协会会费和服务费用</w:t>
+      </w:r>
+      <w:r>
+        <w:t>。</w:t>
       </w:r>
       <w:bookmarkStart w:id="11" w:name="_GoBack"/>
       <w:bookmarkEnd w:id="11"/>
+    </w:p>
+    <w:p>
+      <w:pPr>
+        <w:pStyle w:val="a3"/>
+        <w:ind w:left="780" w:firstLineChars="0" w:firstLine="0"/>
+      </w:pPr>
+    </w:p>
+    <w:p>
+      <w:pPr>
+        <w:pStyle w:val="a3"/>
+        <w:ind w:left="780" w:firstLineChars="0" w:firstLine="0"/>
+      </w:pPr>
+      <w:r>
+        <w:t>注意：</w:t>
+      </w:r>
+    </w:p>
+    <w:p>
+      <w:pPr>
+        <w:pStyle w:val="a3"/>
+        <w:ind w:left="780" w:firstLineChars="0" w:firstLine="0"/>
+      </w:pPr>
+      <w:r>
+        <w:t xml:space="preserve">1. </w:t>
+      </w:r>
+      <w:r>
+        <w:t>不要支付当前支付期外的工资和酬金</w:t>
+      </w:r>
+    </w:p>
+    <w:p>
+      <w:pPr>
+        <w:pStyle w:val="a3"/>
+        <w:ind w:left="780" w:firstLineChars="0" w:firstLine="0"/>
+      </w:pPr>
+      <w:r>
+        <w:t xml:space="preserve">2. </w:t>
+      </w:r>
+      <w:r>
+        <w:t>根据支付方式支付</w:t>
+      </w:r>
     </w:p>
     <w:sectPr>
       <w:pgSz w:w="11906" w:h="16838"/>
@@ -1559,6 +1449,44 @@
     </w:sectPr>
   </w:body>
 </w:document>
+</file>
+
+<file path=word/endnotes.xml><?xml version="1.0" encoding="utf-8"?>
+<w:endnotes xmlns:wpc="http://schemas.microsoft.com/office/word/2010/wordprocessingCanvas" xmlns:mc="http://schemas.openxmlformats.org/markup-compatibility/2006" xmlns:o="urn:schemas-microsoft-com:office:office" xmlns:r="http://schemas.openxmlformats.org/officeDocument/2006/relationships" xmlns:m="http://schemas.openxmlformats.org/officeDocument/2006/math" xmlns:v="urn:schemas-microsoft-com:vml" xmlns:wp14="http://schemas.microsoft.com/office/word/2010/wordprocessingDrawing" xmlns:wp="http://schemas.openxmlformats.org/drawingml/2006/wordprocessingDrawing" xmlns:w10="urn:schemas-microsoft-com:office:word" xmlns:w="http://schemas.openxmlformats.org/wordprocessingml/2006/main" xmlns:w14="http://schemas.microsoft.com/office/word/2010/wordml" xmlns:w15="http://schemas.microsoft.com/office/word/2012/wordml" xmlns:wpg="http://schemas.microsoft.com/office/word/2010/wordprocessingGroup" xmlns:wpi="http://schemas.microsoft.com/office/word/2010/wordprocessingInk" xmlns:wne="http://schemas.microsoft.com/office/word/2006/wordml" xmlns:wps="http://schemas.microsoft.com/office/word/2010/wordprocessingShape" mc:Ignorable="w14 w15 wp14">
+  <w:endnote w:type="separator" w:id="-1">
+    <w:p>
+      <w:r>
+        <w:separator/>
+      </w:r>
+    </w:p>
+  </w:endnote>
+  <w:endnote w:type="continuationSeparator" w:id="0">
+    <w:p>
+      <w:r>
+        <w:continuationSeparator/>
+      </w:r>
+    </w:p>
+  </w:endnote>
+</w:endnotes>
+</file>
+
+<file path=word/footnotes.xml><?xml version="1.0" encoding="utf-8"?>
+<w:footnotes xmlns:wpc="http://schemas.microsoft.com/office/word/2010/wordprocessingCanvas" xmlns:mc="http://schemas.openxmlformats.org/markup-compatibility/2006" xmlns:o="urn:schemas-microsoft-com:office:office" xmlns:r="http://schemas.openxmlformats.org/officeDocument/2006/relationships" xmlns:m="http://schemas.openxmlformats.org/officeDocument/2006/math" xmlns:v="urn:schemas-microsoft-com:vml" xmlns:wp14="http://schemas.microsoft.com/office/word/2010/wordprocessingDrawing" xmlns:wp="http://schemas.openxmlformats.org/drawingml/2006/wordprocessingDrawing" xmlns:w10="urn:schemas-microsoft-com:office:word" xmlns:w="http://schemas.openxmlformats.org/wordprocessingml/2006/main" xmlns:w14="http://schemas.microsoft.com/office/word/2010/wordml" xmlns:w15="http://schemas.microsoft.com/office/word/2012/wordml" xmlns:wpg="http://schemas.microsoft.com/office/word/2010/wordprocessingGroup" xmlns:wpi="http://schemas.microsoft.com/office/word/2010/wordprocessingInk" xmlns:wne="http://schemas.microsoft.com/office/word/2006/wordml" xmlns:wps="http://schemas.microsoft.com/office/word/2010/wordprocessingShape" mc:Ignorable="w14 w15 wp14">
+  <w:footnote w:type="separator" w:id="-1">
+    <w:p>
+      <w:r>
+        <w:separator/>
+      </w:r>
+    </w:p>
+  </w:footnote>
+  <w:footnote w:type="continuationSeparator" w:id="0">
+    <w:p>
+      <w:r>
+        <w:continuationSeparator/>
+      </w:r>
+    </w:p>
+  </w:footnote>
+</w:footnotes>
 </file>
 
 <file path=word/numbering.xml><?xml version="1.0" encoding="utf-8"?>
@@ -2400,6 +2328,71 @@
       <w:ind w:firstLineChars="200" w:firstLine="420"/>
     </w:pPr>
   </w:style>
+  <w:style w:type="paragraph" w:styleId="a4">
+    <w:name w:val="header"/>
+    <w:basedOn w:val="a"/>
+    <w:link w:val="Char"/>
+    <w:uiPriority w:val="99"/>
+    <w:unhideWhenUsed/>
+    <w:rsid w:val="00871519"/>
+    <w:pPr>
+      <w:pBdr>
+        <w:bottom w:val="single" w:sz="6" w:space="1" w:color="auto"/>
+      </w:pBdr>
+      <w:tabs>
+        <w:tab w:val="center" w:pos="4153"/>
+        <w:tab w:val="right" w:pos="8306"/>
+      </w:tabs>
+      <w:snapToGrid w:val="0"/>
+      <w:jc w:val="center"/>
+    </w:pPr>
+    <w:rPr>
+      <w:sz w:val="18"/>
+      <w:szCs w:val="18"/>
+    </w:rPr>
+  </w:style>
+  <w:style w:type="character" w:customStyle="1" w:styleId="Char">
+    <w:name w:val="页眉 Char"/>
+    <w:basedOn w:val="a0"/>
+    <w:link w:val="a4"/>
+    <w:uiPriority w:val="99"/>
+    <w:rsid w:val="00871519"/>
+    <w:rPr>
+      <w:sz w:val="18"/>
+      <w:szCs w:val="18"/>
+    </w:rPr>
+  </w:style>
+  <w:style w:type="paragraph" w:styleId="a5">
+    <w:name w:val="footer"/>
+    <w:basedOn w:val="a"/>
+    <w:link w:val="Char0"/>
+    <w:uiPriority w:val="99"/>
+    <w:unhideWhenUsed/>
+    <w:rsid w:val="00871519"/>
+    <w:pPr>
+      <w:tabs>
+        <w:tab w:val="center" w:pos="4153"/>
+        <w:tab w:val="right" w:pos="8306"/>
+      </w:tabs>
+      <w:snapToGrid w:val="0"/>
+      <w:jc w:val="left"/>
+    </w:pPr>
+    <w:rPr>
+      <w:sz w:val="18"/>
+      <w:szCs w:val="18"/>
+    </w:rPr>
+  </w:style>
+  <w:style w:type="character" w:customStyle="1" w:styleId="Char0">
+    <w:name w:val="页脚 Char"/>
+    <w:basedOn w:val="a0"/>
+    <w:link w:val="a5"/>
+    <w:uiPriority w:val="99"/>
+    <w:rsid w:val="00871519"/>
+    <w:rPr>
+      <w:sz w:val="18"/>
+      <w:szCs w:val="18"/>
+    </w:rPr>
+  </w:style>
 </w:styles>
 </file>
 

--- a/doc/设计过程.docx
+++ b/doc/设计过程.docx
@@ -996,6 +996,24 @@
           <w:rFonts w:hint="eastAsia"/>
         </w:rPr>
         <w:t>。</w:t>
+      </w:r>
+    </w:p>
+    <w:p>
+      <w:pPr>
+        <w:pStyle w:val="a3"/>
+        <w:ind w:left="780" w:firstLineChars="0" w:firstLine="0"/>
+      </w:pPr>
+    </w:p>
+    <w:p>
+      <w:pPr>
+        <w:pStyle w:val="a3"/>
+        <w:ind w:left="780" w:firstLineChars="0" w:firstLine="0"/>
+        <w:rPr>
+          <w:rFonts w:hint="eastAsia"/>
+        </w:rPr>
+      </w:pPr>
+      <w:r>
+        <w:t>核心模型：</w:t>
       </w:r>
     </w:p>
     <w:p>
@@ -1046,49 +1064,60 @@
     </w:p>
     <w:p>
       <w:pPr>
-        <w:pStyle w:val="a3"/>
-        <w:ind w:left="360" w:firstLineChars="0" w:firstLine="0"/>
-      </w:pPr>
-    </w:p>
-    <w:p>
-      <w:pPr>
-        <w:pStyle w:val="a3"/>
-        <w:numPr>
-          <w:ilvl w:val="0"/>
-          <w:numId w:val="2"/>
-        </w:numPr>
-        <w:ind w:firstLineChars="0"/>
-      </w:pPr>
-      <w:r>
-        <w:t>登记工作时间卡</w:t>
-      </w:r>
-    </w:p>
-    <w:p>
-      <w:pPr>
-        <w:pStyle w:val="a3"/>
-        <w:ind w:left="360" w:firstLineChars="0" w:firstLine="0"/>
-      </w:pPr>
-      <w:r>
-        <w:t>只对钟点工有效：</w:t>
-      </w:r>
-      <w:r>
-        <w:t>TimeCard &lt;EmpID&gt; &lt;date&gt; &lt;hours&gt;</w:t>
-      </w:r>
-    </w:p>
-    <w:p>
-      <w:pPr>
-        <w:pStyle w:val="a3"/>
-        <w:ind w:left="360" w:firstLineChars="0" w:firstLine="0"/>
-      </w:pPr>
+        <w:ind w:left="360"/>
+      </w:pPr>
+    </w:p>
+    <w:p>
+      <w:pPr>
+        <w:widowControl/>
+        <w:ind w:firstLine="840"/>
+        <w:jc w:val="left"/>
+        <w:rPr>
+          <w:rFonts w:ascii="宋体" w:eastAsia="宋体" w:hAnsi="宋体" w:cs="宋体"/>
+          <w:kern w:val="0"/>
+          <w:szCs w:val="21"/>
+        </w:rPr>
+      </w:pPr>
+      <w:r>
+        <w:rPr>
+          <w:rFonts w:ascii="宋体" w:eastAsia="宋体" w:hAnsi="宋体" w:cs="宋体" w:hint="eastAsia"/>
+          <w:kern w:val="0"/>
+          <w:szCs w:val="21"/>
+        </w:rPr>
+        <w:t>Add</w:t>
+      </w:r>
+      <w:r>
+        <w:rPr>
+          <w:rFonts w:ascii="宋体" w:eastAsia="宋体" w:hAnsi="宋体" w:cs="宋体"/>
+          <w:kern w:val="0"/>
+          <w:szCs w:val="21"/>
+        </w:rPr>
+        <w:t>EmployeeTransaction的静态模型：</w:t>
+      </w:r>
+    </w:p>
+    <w:p>
+      <w:pPr>
+        <w:ind w:left="360"/>
+        <w:rPr>
+          <w:rFonts w:hint="eastAsia"/>
+        </w:rPr>
+      </w:pPr>
+      <w:r>
+        <w:tab/>
+      </w:r>
+      <w:r>
+        <w:tab/>
+      </w:r>
       <w:r>
         <w:rPr>
           <w:noProof/>
         </w:rPr>
+        <w:lastRenderedPageBreak/>
         <w:drawing>
-          <wp:inline distT="0" distB="0" distL="0" distR="0" wp14:anchorId="1E17D898" wp14:editId="07D63FE2">
-            <wp:extent cx="2826125" cy="652183"/>
-            <wp:effectExtent l="0" t="0" r="0" b="0"/>
-            <wp:docPr id="9" name="图片 9"/>
+          <wp:inline distT="0" distB="0" distL="0" distR="0" wp14:anchorId="2AE29196" wp14:editId="163E97A1">
+            <wp:extent cx="5274310" cy="4349750"/>
+            <wp:effectExtent l="0" t="0" r="2540" b="0"/>
+            <wp:docPr id="6" name="图片 6"/>
             <wp:cNvGraphicFramePr>
               <a:graphicFrameLocks xmlns:a="http://schemas.openxmlformats.org/drawingml/2006/main" noChangeAspect="1"/>
             </wp:cNvGraphicFramePr>
@@ -1108,7 +1137,7 @@
                   <pic:spPr>
                     <a:xfrm>
                       <a:off x="0" y="0"/>
-                      <a:ext cx="2898379" cy="668857"/>
+                      <a:ext cx="5274310" cy="4349750"/>
                     </a:xfrm>
                     <a:prstGeom prst="rect">
                       <a:avLst/>
@@ -1120,53 +1149,56 @@
           </wp:inline>
         </w:drawing>
       </w:r>
-    </w:p>
-    <w:p>
-      <w:pPr>
-        <w:pStyle w:val="a3"/>
-        <w:numPr>
-          <w:ilvl w:val="0"/>
-          <w:numId w:val="2"/>
-        </w:numPr>
-        <w:ind w:firstLineChars="0"/>
-      </w:pPr>
-      <w:r>
-        <w:t>登记销售凭条</w:t>
-      </w:r>
-    </w:p>
-    <w:p>
-      <w:pPr>
-        <w:pStyle w:val="a3"/>
-        <w:ind w:left="360" w:firstLineChars="0" w:firstLine="0"/>
-      </w:pPr>
-      <w:r>
-        <w:t>只对带薪雇员有效：</w:t>
-      </w:r>
-      <w:bookmarkStart w:id="7" w:name="OLE_LINK11"/>
-      <w:bookmarkStart w:id="8" w:name="OLE_LINK12"/>
-      <w:r>
-        <w:t xml:space="preserve">SalesReceipt </w:t>
-      </w:r>
+      <w:bookmarkStart w:id="7" w:name="_GoBack"/>
       <w:bookmarkEnd w:id="7"/>
-      <w:bookmarkEnd w:id="8"/>
-      <w:r>
-        <w:t>&lt;EmpID&gt; &lt;date&gt; &lt;amount&gt;</w:t>
-      </w:r>
-    </w:p>
-    <w:p>
-      <w:pPr>
-        <w:pStyle w:val="a3"/>
-        <w:ind w:left="360" w:firstLineChars="0" w:firstLine="0"/>
+    </w:p>
+    <w:p>
+      <w:pPr>
+        <w:ind w:left="360"/>
+      </w:pPr>
+    </w:p>
+    <w:p>
+      <w:pPr>
+        <w:widowControl/>
+        <w:ind w:firstLine="840"/>
+        <w:jc w:val="left"/>
+        <w:rPr>
+          <w:rFonts w:ascii="宋体" w:eastAsia="宋体" w:hAnsi="宋体" w:cs="宋体"/>
+          <w:kern w:val="0"/>
+          <w:szCs w:val="21"/>
+        </w:rPr>
+      </w:pPr>
+      <w:r>
+        <w:rPr>
+          <w:rFonts w:ascii="宋体" w:eastAsia="宋体" w:hAnsi="宋体" w:cs="宋体"/>
+          <w:kern w:val="0"/>
+          <w:szCs w:val="21"/>
+        </w:rPr>
+        <w:t>ChangeEmployeeTransaction的静态模型：</w:t>
+      </w:r>
+    </w:p>
+    <w:p>
+      <w:pPr>
+        <w:ind w:left="360"/>
+        <w:rPr>
+          <w:rFonts w:hint="eastAsia"/>
+        </w:rPr>
+      </w:pPr>
+    </w:p>
+    <w:p>
+      <w:pPr>
+        <w:ind w:left="360"/>
       </w:pPr>
       <w:r>
         <w:rPr>
           <w:noProof/>
         </w:rPr>
+        <w:lastRenderedPageBreak/>
         <w:drawing>
-          <wp:inline distT="0" distB="0" distL="0" distR="0" wp14:anchorId="02D8605F" wp14:editId="0CA3A0D3">
-            <wp:extent cx="2857500" cy="658493"/>
-            <wp:effectExtent l="0" t="0" r="0" b="8890"/>
-            <wp:docPr id="10" name="图片 10"/>
+          <wp:inline distT="0" distB="0" distL="0" distR="0" wp14:anchorId="0F2DAF7C" wp14:editId="4E7469E1">
+            <wp:extent cx="5274310" cy="4955540"/>
+            <wp:effectExtent l="0" t="0" r="2540" b="0"/>
+            <wp:docPr id="3" name="图片 3"/>
             <wp:cNvGraphicFramePr>
               <a:graphicFrameLocks xmlns:a="http://schemas.openxmlformats.org/drawingml/2006/main" noChangeAspect="1"/>
             </wp:cNvGraphicFramePr>
@@ -1186,7 +1218,7 @@
                   <pic:spPr>
                     <a:xfrm>
                       <a:off x="0" y="0"/>
-                      <a:ext cx="2939647" cy="677423"/>
+                      <a:ext cx="5274310" cy="4955540"/>
                     </a:xfrm>
                     <a:prstGeom prst="rect">
                       <a:avLst/>
@@ -1202,38 +1234,6 @@
     <w:p>
       <w:pPr>
         <w:pStyle w:val="a3"/>
-        <w:numPr>
-          <w:ilvl w:val="0"/>
-          <w:numId w:val="2"/>
-        </w:numPr>
-        <w:ind w:firstLineChars="0"/>
-      </w:pPr>
-      <w:r>
-        <w:t>登记协会服务费</w:t>
-      </w:r>
-    </w:p>
-    <w:p>
-      <w:pPr>
-        <w:pStyle w:val="a3"/>
-        <w:ind w:left="360" w:firstLineChars="0" w:firstLine="0"/>
-      </w:pPr>
-      <w:r>
-        <w:t>ServiceCharge &lt;</w:t>
-      </w:r>
-      <w:bookmarkStart w:id="9" w:name="OLE_LINK18"/>
-      <w:bookmarkStart w:id="10" w:name="OLE_LINK19"/>
-      <w:r>
-        <w:t>memberID</w:t>
-      </w:r>
-      <w:bookmarkEnd w:id="9"/>
-      <w:bookmarkEnd w:id="10"/>
-      <w:r>
-        <w:t>&gt; &lt;amount&gt;</w:t>
-      </w:r>
-    </w:p>
-    <w:p>
-      <w:pPr>
-        <w:pStyle w:val="a3"/>
         <w:ind w:left="360" w:firstLineChars="0" w:firstLine="0"/>
       </w:pPr>
       <w:r>
@@ -1241,10 +1241,10 @@
           <w:noProof/>
         </w:rPr>
         <w:drawing>
-          <wp:inline distT="0" distB="0" distL="0" distR="0" wp14:anchorId="7C3AD021" wp14:editId="420B6F0F">
-            <wp:extent cx="2978524" cy="553655"/>
-            <wp:effectExtent l="0" t="0" r="0" b="0"/>
-            <wp:docPr id="11" name="图片 11"/>
+          <wp:inline distT="0" distB="0" distL="0" distR="0" wp14:anchorId="03378907" wp14:editId="0F1DA5FB">
+            <wp:extent cx="5274310" cy="3380740"/>
+            <wp:effectExtent l="0" t="0" r="2540" b="0"/>
+            <wp:docPr id="2" name="图片 2"/>
             <wp:cNvGraphicFramePr>
               <a:graphicFrameLocks xmlns:a="http://schemas.openxmlformats.org/drawingml/2006/main" noChangeAspect="1"/>
             </wp:cNvGraphicFramePr>
@@ -1264,6 +1264,234 @@
                   <pic:spPr>
                     <a:xfrm>
                       <a:off x="0" y="0"/>
+                      <a:ext cx="5274310" cy="3380740"/>
+                    </a:xfrm>
+                    <a:prstGeom prst="rect">
+                      <a:avLst/>
+                    </a:prstGeom>
+                  </pic:spPr>
+                </pic:pic>
+              </a:graphicData>
+            </a:graphic>
+          </wp:inline>
+        </w:drawing>
+      </w:r>
+    </w:p>
+    <w:p>
+      <w:pPr>
+        <w:pStyle w:val="a3"/>
+        <w:numPr>
+          <w:ilvl w:val="0"/>
+          <w:numId w:val="2"/>
+        </w:numPr>
+        <w:ind w:firstLineChars="0"/>
+      </w:pPr>
+      <w:r>
+        <w:lastRenderedPageBreak/>
+        <w:t>登记工作时间卡</w:t>
+      </w:r>
+    </w:p>
+    <w:p>
+      <w:pPr>
+        <w:pStyle w:val="a3"/>
+        <w:ind w:left="360" w:firstLineChars="0" w:firstLine="0"/>
+      </w:pPr>
+      <w:r>
+        <w:t>只对钟点工有效：</w:t>
+      </w:r>
+      <w:r>
+        <w:t>TimeCard &lt;EmpID&gt; &lt;date&gt; &lt;hours&gt;</w:t>
+      </w:r>
+    </w:p>
+    <w:p>
+      <w:pPr>
+        <w:pStyle w:val="a3"/>
+        <w:ind w:left="360" w:firstLineChars="0" w:firstLine="0"/>
+      </w:pPr>
+      <w:r>
+        <w:rPr>
+          <w:noProof/>
+        </w:rPr>
+        <w:drawing>
+          <wp:inline distT="0" distB="0" distL="0" distR="0" wp14:anchorId="1E17D898" wp14:editId="07D63FE2">
+            <wp:extent cx="2826125" cy="652183"/>
+            <wp:effectExtent l="0" t="0" r="0" b="0"/>
+            <wp:docPr id="9" name="图片 9"/>
+            <wp:cNvGraphicFramePr>
+              <a:graphicFrameLocks xmlns:a="http://schemas.openxmlformats.org/drawingml/2006/main" noChangeAspect="1"/>
+            </wp:cNvGraphicFramePr>
+            <a:graphic xmlns:a="http://schemas.openxmlformats.org/drawingml/2006/main">
+              <a:graphicData uri="http://schemas.openxmlformats.org/drawingml/2006/picture">
+                <pic:pic xmlns:pic="http://schemas.openxmlformats.org/drawingml/2006/picture">
+                  <pic:nvPicPr>
+                    <pic:cNvPr id="1" name=""/>
+                    <pic:cNvPicPr/>
+                  </pic:nvPicPr>
+                  <pic:blipFill>
+                    <a:blip r:embed="rId14"/>
+                    <a:stretch>
+                      <a:fillRect/>
+                    </a:stretch>
+                  </pic:blipFill>
+                  <pic:spPr>
+                    <a:xfrm>
+                      <a:off x="0" y="0"/>
+                      <a:ext cx="2898379" cy="668857"/>
+                    </a:xfrm>
+                    <a:prstGeom prst="rect">
+                      <a:avLst/>
+                    </a:prstGeom>
+                  </pic:spPr>
+                </pic:pic>
+              </a:graphicData>
+            </a:graphic>
+          </wp:inline>
+        </w:drawing>
+      </w:r>
+    </w:p>
+    <w:p>
+      <w:pPr>
+        <w:pStyle w:val="a3"/>
+        <w:numPr>
+          <w:ilvl w:val="0"/>
+          <w:numId w:val="2"/>
+        </w:numPr>
+        <w:ind w:firstLineChars="0"/>
+      </w:pPr>
+      <w:r>
+        <w:t>登记销售凭条</w:t>
+      </w:r>
+    </w:p>
+    <w:p>
+      <w:pPr>
+        <w:pStyle w:val="a3"/>
+        <w:ind w:left="360" w:firstLineChars="0" w:firstLine="0"/>
+      </w:pPr>
+      <w:r>
+        <w:t>只对带薪雇员有效：</w:t>
+      </w:r>
+      <w:bookmarkStart w:id="8" w:name="OLE_LINK11"/>
+      <w:bookmarkStart w:id="9" w:name="OLE_LINK12"/>
+      <w:r>
+        <w:t xml:space="preserve">SalesReceipt </w:t>
+      </w:r>
+      <w:bookmarkEnd w:id="8"/>
+      <w:bookmarkEnd w:id="9"/>
+      <w:r>
+        <w:t>&lt;EmpID&gt; &lt;date&gt; &lt;amount&gt;</w:t>
+      </w:r>
+    </w:p>
+    <w:p>
+      <w:pPr>
+        <w:pStyle w:val="a3"/>
+        <w:ind w:left="360" w:firstLineChars="0" w:firstLine="0"/>
+      </w:pPr>
+      <w:r>
+        <w:rPr>
+          <w:noProof/>
+        </w:rPr>
+        <w:drawing>
+          <wp:inline distT="0" distB="0" distL="0" distR="0" wp14:anchorId="02D8605F" wp14:editId="0CA3A0D3">
+            <wp:extent cx="2857500" cy="658493"/>
+            <wp:effectExtent l="0" t="0" r="0" b="8890"/>
+            <wp:docPr id="10" name="图片 10"/>
+            <wp:cNvGraphicFramePr>
+              <a:graphicFrameLocks xmlns:a="http://schemas.openxmlformats.org/drawingml/2006/main" noChangeAspect="1"/>
+            </wp:cNvGraphicFramePr>
+            <a:graphic xmlns:a="http://schemas.openxmlformats.org/drawingml/2006/main">
+              <a:graphicData uri="http://schemas.openxmlformats.org/drawingml/2006/picture">
+                <pic:pic xmlns:pic="http://schemas.openxmlformats.org/drawingml/2006/picture">
+                  <pic:nvPicPr>
+                    <pic:cNvPr id="1" name=""/>
+                    <pic:cNvPicPr/>
+                  </pic:nvPicPr>
+                  <pic:blipFill>
+                    <a:blip r:embed="rId15"/>
+                    <a:stretch>
+                      <a:fillRect/>
+                    </a:stretch>
+                  </pic:blipFill>
+                  <pic:spPr>
+                    <a:xfrm>
+                      <a:off x="0" y="0"/>
+                      <a:ext cx="2939647" cy="677423"/>
+                    </a:xfrm>
+                    <a:prstGeom prst="rect">
+                      <a:avLst/>
+                    </a:prstGeom>
+                  </pic:spPr>
+                </pic:pic>
+              </a:graphicData>
+            </a:graphic>
+          </wp:inline>
+        </w:drawing>
+      </w:r>
+    </w:p>
+    <w:p>
+      <w:pPr>
+        <w:pStyle w:val="a3"/>
+        <w:numPr>
+          <w:ilvl w:val="0"/>
+          <w:numId w:val="2"/>
+        </w:numPr>
+        <w:ind w:firstLineChars="0"/>
+      </w:pPr>
+      <w:r>
+        <w:t>登记协会服务费</w:t>
+      </w:r>
+    </w:p>
+    <w:p>
+      <w:pPr>
+        <w:pStyle w:val="a3"/>
+        <w:ind w:left="360" w:firstLineChars="0" w:firstLine="0"/>
+      </w:pPr>
+      <w:r>
+        <w:t>ServiceCharge &lt;</w:t>
+      </w:r>
+      <w:bookmarkStart w:id="10" w:name="OLE_LINK18"/>
+      <w:bookmarkStart w:id="11" w:name="OLE_LINK19"/>
+      <w:r>
+        <w:t>memberID</w:t>
+      </w:r>
+      <w:bookmarkEnd w:id="10"/>
+      <w:bookmarkEnd w:id="11"/>
+      <w:r>
+        <w:t>&gt; &lt;amount&gt;</w:t>
+      </w:r>
+    </w:p>
+    <w:p>
+      <w:pPr>
+        <w:pStyle w:val="a3"/>
+        <w:ind w:left="360" w:firstLineChars="0" w:firstLine="0"/>
+      </w:pPr>
+      <w:r>
+        <w:rPr>
+          <w:noProof/>
+        </w:rPr>
+        <w:drawing>
+          <wp:inline distT="0" distB="0" distL="0" distR="0" wp14:anchorId="7C3AD021" wp14:editId="420B6F0F">
+            <wp:extent cx="2978524" cy="553655"/>
+            <wp:effectExtent l="0" t="0" r="0" b="0"/>
+            <wp:docPr id="11" name="图片 11"/>
+            <wp:cNvGraphicFramePr>
+              <a:graphicFrameLocks xmlns:a="http://schemas.openxmlformats.org/drawingml/2006/main" noChangeAspect="1"/>
+            </wp:cNvGraphicFramePr>
+            <a:graphic xmlns:a="http://schemas.openxmlformats.org/drawingml/2006/main">
+              <a:graphicData uri="http://schemas.openxmlformats.org/drawingml/2006/picture">
+                <pic:pic xmlns:pic="http://schemas.openxmlformats.org/drawingml/2006/picture">
+                  <pic:nvPicPr>
+                    <pic:cNvPr id="1" name=""/>
+                    <pic:cNvPicPr/>
+                  </pic:nvPicPr>
+                  <pic:blipFill>
+                    <a:blip r:embed="rId16"/>
+                    <a:stretch>
+                      <a:fillRect/>
+                    </a:stretch>
+                  </pic:blipFill>
+                  <pic:spPr>
+                    <a:xfrm>
+                      <a:off x="0" y="0"/>
                       <a:ext cx="3307781" cy="614858"/>
                     </a:xfrm>
                     <a:prstGeom prst="rect">
@@ -1374,7 +1602,6 @@
         <w:ind w:firstLineChars="0"/>
       </w:pPr>
       <w:r>
-        <w:lastRenderedPageBreak/>
         <w:t>带薪工：每个月的最后一天支付工资，每隔周五支付酬金</w:t>
       </w:r>
       <w:r>
@@ -1399,8 +1626,6 @@
       <w:r>
         <w:t>。</w:t>
       </w:r>
-      <w:bookmarkStart w:id="11" w:name="_GoBack"/>
-      <w:bookmarkEnd w:id="11"/>
     </w:p>
     <w:p>
       <w:pPr>

--- a/doc/设计过程.docx
+++ b/doc/设计过程.docx
@@ -1049,46 +1049,15 @@
         <w:pStyle w:val="a3"/>
         <w:ind w:left="360" w:firstLineChars="0" w:firstLine="0"/>
       </w:pPr>
-    </w:p>
-    <w:p>
-      <w:pPr>
-        <w:pStyle w:val="a3"/>
-        <w:numPr>
-          <w:ilvl w:val="0"/>
-          <w:numId w:val="2"/>
-        </w:numPr>
-        <w:ind w:firstLineChars="0"/>
-      </w:pPr>
-      <w:r>
-        <w:t>登记工作时间卡</w:t>
-      </w:r>
-    </w:p>
-    <w:p>
-      <w:pPr>
-        <w:pStyle w:val="a3"/>
-        <w:ind w:left="360" w:firstLineChars="0" w:firstLine="0"/>
-      </w:pPr>
-      <w:r>
-        <w:t>只对钟点工有效：</w:t>
-      </w:r>
-      <w:r>
-        <w:t>TimeCard &lt;EmpID&gt; &lt;date&gt; &lt;hours&gt;</w:t>
-      </w:r>
-    </w:p>
-    <w:p>
-      <w:pPr>
-        <w:pStyle w:val="a3"/>
-        <w:ind w:left="360" w:firstLineChars="0" w:firstLine="0"/>
-      </w:pPr>
       <w:r>
         <w:rPr>
           <w:noProof/>
         </w:rPr>
         <w:drawing>
-          <wp:inline distT="0" distB="0" distL="0" distR="0" wp14:anchorId="1E17D898" wp14:editId="07D63FE2">
-            <wp:extent cx="2826125" cy="652183"/>
-            <wp:effectExtent l="0" t="0" r="0" b="0"/>
-            <wp:docPr id="9" name="图片 9"/>
+          <wp:inline distT="0" distB="0" distL="0" distR="0" wp14:anchorId="03378907" wp14:editId="0F1DA5FB">
+            <wp:extent cx="5274310" cy="3380740"/>
+            <wp:effectExtent l="0" t="0" r="2540" b="0"/>
+            <wp:docPr id="2" name="图片 2"/>
             <wp:cNvGraphicFramePr>
               <a:graphicFrameLocks xmlns:a="http://schemas.openxmlformats.org/drawingml/2006/main" noChangeAspect="1"/>
             </wp:cNvGraphicFramePr>
@@ -1108,7 +1077,7 @@
                   <pic:spPr>
                     <a:xfrm>
                       <a:off x="0" y="0"/>
-                      <a:ext cx="2898379" cy="668857"/>
+                      <a:ext cx="5274310" cy="3380740"/>
                     </a:xfrm>
                     <a:prstGeom prst="rect">
                       <a:avLst/>
@@ -1120,6 +1089,8 @@
           </wp:inline>
         </w:drawing>
       </w:r>
+      <w:bookmarkStart w:id="7" w:name="_GoBack"/>
+      <w:bookmarkEnd w:id="7"/>
     </w:p>
     <w:p>
       <w:pPr>
@@ -1131,26 +1102,19 @@
         <w:ind w:firstLineChars="0"/>
       </w:pPr>
       <w:r>
-        <w:t>登记销售凭条</w:t>
-      </w:r>
-    </w:p>
-    <w:p>
-      <w:pPr>
-        <w:pStyle w:val="a3"/>
-        <w:ind w:left="360" w:firstLineChars="0" w:firstLine="0"/>
-      </w:pPr>
-      <w:r>
-        <w:t>只对带薪雇员有效：</w:t>
-      </w:r>
-      <w:bookmarkStart w:id="7" w:name="OLE_LINK11"/>
-      <w:bookmarkStart w:id="8" w:name="OLE_LINK12"/>
-      <w:r>
-        <w:t xml:space="preserve">SalesReceipt </w:t>
-      </w:r>
-      <w:bookmarkEnd w:id="7"/>
-      <w:bookmarkEnd w:id="8"/>
-      <w:r>
-        <w:t>&lt;EmpID&gt; &lt;date&gt; &lt;amount&gt;</w:t>
+        <w:t>登记工作时间卡</w:t>
+      </w:r>
+    </w:p>
+    <w:p>
+      <w:pPr>
+        <w:pStyle w:val="a3"/>
+        <w:ind w:left="360" w:firstLineChars="0" w:firstLine="0"/>
+      </w:pPr>
+      <w:r>
+        <w:t>只对钟点工有效：</w:t>
+      </w:r>
+      <w:r>
+        <w:t>TimeCard &lt;EmpID&gt; &lt;date&gt; &lt;hours&gt;</w:t>
       </w:r>
     </w:p>
     <w:p>
@@ -1163,10 +1127,10 @@
           <w:noProof/>
         </w:rPr>
         <w:drawing>
-          <wp:inline distT="0" distB="0" distL="0" distR="0" wp14:anchorId="02D8605F" wp14:editId="0CA3A0D3">
-            <wp:extent cx="2857500" cy="658493"/>
-            <wp:effectExtent l="0" t="0" r="0" b="8890"/>
-            <wp:docPr id="10" name="图片 10"/>
+          <wp:inline distT="0" distB="0" distL="0" distR="0" wp14:anchorId="1E17D898" wp14:editId="07D63FE2">
+            <wp:extent cx="2826125" cy="652183"/>
+            <wp:effectExtent l="0" t="0" r="0" b="0"/>
+            <wp:docPr id="9" name="图片 9"/>
             <wp:cNvGraphicFramePr>
               <a:graphicFrameLocks xmlns:a="http://schemas.openxmlformats.org/drawingml/2006/main" noChangeAspect="1"/>
             </wp:cNvGraphicFramePr>
@@ -1186,7 +1150,7 @@
                   <pic:spPr>
                     <a:xfrm>
                       <a:off x="0" y="0"/>
-                      <a:ext cx="2939647" cy="677423"/>
+                      <a:ext cx="2898379" cy="668857"/>
                     </a:xfrm>
                     <a:prstGeom prst="rect">
                       <a:avLst/>
@@ -1209,26 +1173,27 @@
         <w:ind w:firstLineChars="0"/>
       </w:pPr>
       <w:r>
-        <w:t>登记协会服务费</w:t>
-      </w:r>
-    </w:p>
-    <w:p>
-      <w:pPr>
-        <w:pStyle w:val="a3"/>
-        <w:ind w:left="360" w:firstLineChars="0" w:firstLine="0"/>
-      </w:pPr>
-      <w:r>
-        <w:t>ServiceCharge &lt;</w:t>
-      </w:r>
-      <w:bookmarkStart w:id="9" w:name="OLE_LINK18"/>
-      <w:bookmarkStart w:id="10" w:name="OLE_LINK19"/>
-      <w:r>
-        <w:t>memberID</w:t>
-      </w:r>
+        <w:lastRenderedPageBreak/>
+        <w:t>登记销售凭条</w:t>
+      </w:r>
+    </w:p>
+    <w:p>
+      <w:pPr>
+        <w:pStyle w:val="a3"/>
+        <w:ind w:left="360" w:firstLineChars="0" w:firstLine="0"/>
+      </w:pPr>
+      <w:r>
+        <w:t>只对带薪雇员有效：</w:t>
+      </w:r>
+      <w:bookmarkStart w:id="8" w:name="OLE_LINK11"/>
+      <w:bookmarkStart w:id="9" w:name="OLE_LINK12"/>
+      <w:r>
+        <w:t xml:space="preserve">SalesReceipt </w:t>
+      </w:r>
+      <w:bookmarkEnd w:id="8"/>
       <w:bookmarkEnd w:id="9"/>
-      <w:bookmarkEnd w:id="10"/>
-      <w:r>
-        <w:t>&gt; &lt;amount&gt;</w:t>
+      <w:r>
+        <w:t>&lt;EmpID&gt; &lt;date&gt; &lt;amount&gt;</w:t>
       </w:r>
     </w:p>
     <w:p>
@@ -1241,10 +1206,10 @@
           <w:noProof/>
         </w:rPr>
         <w:drawing>
-          <wp:inline distT="0" distB="0" distL="0" distR="0" wp14:anchorId="7C3AD021" wp14:editId="420B6F0F">
-            <wp:extent cx="2978524" cy="553655"/>
-            <wp:effectExtent l="0" t="0" r="0" b="0"/>
-            <wp:docPr id="11" name="图片 11"/>
+          <wp:inline distT="0" distB="0" distL="0" distR="0" wp14:anchorId="02D8605F" wp14:editId="0CA3A0D3">
+            <wp:extent cx="2857500" cy="658493"/>
+            <wp:effectExtent l="0" t="0" r="0" b="8890"/>
+            <wp:docPr id="10" name="图片 10"/>
             <wp:cNvGraphicFramePr>
               <a:graphicFrameLocks xmlns:a="http://schemas.openxmlformats.org/drawingml/2006/main" noChangeAspect="1"/>
             </wp:cNvGraphicFramePr>
@@ -1264,6 +1229,84 @@
                   <pic:spPr>
                     <a:xfrm>
                       <a:off x="0" y="0"/>
+                      <a:ext cx="2939647" cy="677423"/>
+                    </a:xfrm>
+                    <a:prstGeom prst="rect">
+                      <a:avLst/>
+                    </a:prstGeom>
+                  </pic:spPr>
+                </pic:pic>
+              </a:graphicData>
+            </a:graphic>
+          </wp:inline>
+        </w:drawing>
+      </w:r>
+    </w:p>
+    <w:p>
+      <w:pPr>
+        <w:pStyle w:val="a3"/>
+        <w:numPr>
+          <w:ilvl w:val="0"/>
+          <w:numId w:val="2"/>
+        </w:numPr>
+        <w:ind w:firstLineChars="0"/>
+      </w:pPr>
+      <w:r>
+        <w:t>登记协会服务费</w:t>
+      </w:r>
+    </w:p>
+    <w:p>
+      <w:pPr>
+        <w:pStyle w:val="a3"/>
+        <w:ind w:left="360" w:firstLineChars="0" w:firstLine="0"/>
+      </w:pPr>
+      <w:r>
+        <w:t>ServiceCharge &lt;</w:t>
+      </w:r>
+      <w:bookmarkStart w:id="10" w:name="OLE_LINK18"/>
+      <w:bookmarkStart w:id="11" w:name="OLE_LINK19"/>
+      <w:r>
+        <w:t>memberID</w:t>
+      </w:r>
+      <w:bookmarkEnd w:id="10"/>
+      <w:bookmarkEnd w:id="11"/>
+      <w:r>
+        <w:t>&gt; &lt;amount&gt;</w:t>
+      </w:r>
+    </w:p>
+    <w:p>
+      <w:pPr>
+        <w:pStyle w:val="a3"/>
+        <w:ind w:left="360" w:firstLineChars="0" w:firstLine="0"/>
+      </w:pPr>
+      <w:r>
+        <w:rPr>
+          <w:noProof/>
+        </w:rPr>
+        <w:drawing>
+          <wp:inline distT="0" distB="0" distL="0" distR="0" wp14:anchorId="7C3AD021" wp14:editId="420B6F0F">
+            <wp:extent cx="2978524" cy="553655"/>
+            <wp:effectExtent l="0" t="0" r="0" b="0"/>
+            <wp:docPr id="11" name="图片 11"/>
+            <wp:cNvGraphicFramePr>
+              <a:graphicFrameLocks xmlns:a="http://schemas.openxmlformats.org/drawingml/2006/main" noChangeAspect="1"/>
+            </wp:cNvGraphicFramePr>
+            <a:graphic xmlns:a="http://schemas.openxmlformats.org/drawingml/2006/main">
+              <a:graphicData uri="http://schemas.openxmlformats.org/drawingml/2006/picture">
+                <pic:pic xmlns:pic="http://schemas.openxmlformats.org/drawingml/2006/picture">
+                  <pic:nvPicPr>
+                    <pic:cNvPr id="1" name=""/>
+                    <pic:cNvPicPr/>
+                  </pic:nvPicPr>
+                  <pic:blipFill>
+                    <a:blip r:embed="rId14"/>
+                    <a:stretch>
+                      <a:fillRect/>
+                    </a:stretch>
+                  </pic:blipFill>
+                  <pic:spPr>
+                    <a:xfrm>
+                      <a:off x="0" y="0"/>
                       <a:ext cx="3307781" cy="614858"/>
                     </a:xfrm>
                     <a:prstGeom prst="rect">
@@ -1374,7 +1417,6 @@
         <w:ind w:firstLineChars="0"/>
       </w:pPr>
       <w:r>
-        <w:lastRenderedPageBreak/>
         <w:t>带薪工：每个月的最后一天支付工资，每隔周五支付酬金</w:t>
       </w:r>
       <w:r>
@@ -1399,8 +1441,6 @@
       <w:r>
         <w:t>。</w:t>
       </w:r>
-      <w:bookmarkStart w:id="11" w:name="_GoBack"/>
-      <w:bookmarkEnd w:id="11"/>
     </w:p>
     <w:p>
       <w:pPr>
